--- a/app/library/templates/report_template.docx
+++ b/app/library/templates/report_template.docx
@@ -4,7 +4,7 @@
   <w:body>
     <w:tbl>
       <w:tblPr>
-        <w:tblStyle w:val="Tablaconcuadrcula"/>
+        <w:tblStyle w:val="TableGrid"/>
         <w:tblW w:w="0" w:type="auto"/>
         <w:tblBorders>
           <w:top w:val="none" w:sz="0" w:space="0" w:color="auto"/>
@@ -156,23 +156,13 @@
                 <w:lang w:val="en" w:eastAsia="en"/>
               </w:rPr>
             </w:pPr>
-            <w:proofErr w:type="gramStart"/>
             <w:r>
               <w:rPr>
                 <w:rFonts w:eastAsia="Helvetica" w:cstheme="minorHAnsi"/>
                 <w:color w:val="000000"/>
                 <w:lang w:val="en" w:eastAsia="en"/>
               </w:rPr>
-              <w:t>{{ date</w:t>
-            </w:r>
-            <w:proofErr w:type="gramEnd"/>
-            <w:r>
-              <w:rPr>
-                <w:rFonts w:eastAsia="Helvetica" w:cstheme="minorHAnsi"/>
-                <w:color w:val="000000"/>
-                <w:lang w:val="en" w:eastAsia="en"/>
-              </w:rPr>
-              <w:t>_string }}</w:t>
+              <w:t>{{ date_string }}</w:t>
             </w:r>
           </w:p>
           <w:p>
@@ -186,23 +176,13 @@
                 <w:lang w:val="en" w:eastAsia="en"/>
               </w:rPr>
             </w:pPr>
-            <w:proofErr w:type="gramStart"/>
             <w:r>
               <w:rPr>
                 <w:rFonts w:eastAsia="Helvetica" w:cstheme="minorHAnsi"/>
                 <w:color w:val="000000"/>
                 <w:lang w:val="en" w:eastAsia="en"/>
               </w:rPr>
-              <w:t>{{ author</w:t>
-            </w:r>
-            <w:proofErr w:type="gramEnd"/>
-            <w:r>
-              <w:rPr>
-                <w:rFonts w:eastAsia="Helvetica" w:cstheme="minorHAnsi"/>
-                <w:color w:val="000000"/>
-                <w:lang w:val="en" w:eastAsia="en"/>
-              </w:rPr>
-              <w:t xml:space="preserve"> }}</w:t>
+              <w:t>{{ author }}</w:t>
             </w:r>
           </w:p>
         </w:tc>
@@ -258,7 +238,7 @@
     </w:p>
     <w:p>
       <w:pPr>
-        <w:pStyle w:val="Textoindependiente"/>
+        <w:pStyle w:val="BodyText"/>
         <w:spacing w:before="0" w:after="0"/>
         <w:rPr>
           <w:rFonts w:cs="Arial"/>
@@ -294,7 +274,7 @@
     </w:p>
     <w:p>
       <w:pPr>
-        <w:pStyle w:val="Textoindependiente"/>
+        <w:pStyle w:val="BodyText"/>
         <w:spacing w:before="0" w:after="0"/>
         <w:rPr>
           <w:rFonts w:cs="Arial"/>
@@ -312,28 +292,14 @@
         <w:rPr>
           <w:rFonts w:cs="Arial"/>
         </w:rPr>
-        <w:t xml:space="preserve"> </w:t>
-      </w:r>
-      <w:proofErr w:type="gramStart"/>
-      <w:r>
-        <w:rPr>
-          <w:rFonts w:cs="Arial"/>
-        </w:rPr>
-        <w:t xml:space="preserve">{{ </w:t>
+        <w:t xml:space="preserve"> {{ </w:t>
       </w:r>
       <w:proofErr w:type="spellStart"/>
       <w:r>
         <w:rPr>
           <w:rFonts w:cs="Arial"/>
         </w:rPr>
-        <w:t>load</w:t>
-      </w:r>
-      <w:proofErr w:type="gramEnd"/>
-      <w:r>
-        <w:rPr>
-          <w:rFonts w:cs="Arial"/>
-        </w:rPr>
-        <w:t>_combo</w:t>
+        <w:t>load_combo</w:t>
       </w:r>
       <w:proofErr w:type="spellEnd"/>
       <w:r>
@@ -345,13 +311,13 @@
     </w:p>
     <w:p>
       <w:pPr>
-        <w:pStyle w:val="Textoindependiente"/>
+        <w:pStyle w:val="BodyText"/>
         <w:spacing w:before="0" w:after="0"/>
       </w:pPr>
     </w:p>
     <w:p>
       <w:pPr>
-        <w:pStyle w:val="Textoindependiente"/>
+        <w:pStyle w:val="BodyText"/>
         <w:spacing w:before="0" w:after="0"/>
         <w:rPr>
           <w:rFonts w:cs="Arial"/>
@@ -360,7 +326,7 @@
     </w:p>
     <w:p>
       <w:pPr>
-        <w:pStyle w:val="Textoindependiente"/>
+        <w:pStyle w:val="BodyText"/>
         <w:spacing w:before="0" w:after="0"/>
         <w:rPr>
           <w:rFonts w:cs="Arial"/>
@@ -405,22 +371,22 @@
     <w:tbl>
       <w:tblPr>
         <w:tblStyle w:val="BecTablestyle"/>
-        <w:tblW w:w="10466" w:type="dxa"/>
+        <w:tblW w:w="10515" w:type="dxa"/>
         <w:tblLook w:val="04A0" w:firstRow="1" w:lastRow="0" w:firstColumn="1" w:lastColumn="0" w:noHBand="0" w:noVBand="1"/>
       </w:tblPr>
       <w:tblGrid>
-        <w:gridCol w:w="873"/>
-        <w:gridCol w:w="1094"/>
-        <w:gridCol w:w="1173"/>
-        <w:gridCol w:w="1073"/>
-        <w:gridCol w:w="965"/>
-        <w:gridCol w:w="807"/>
-        <w:gridCol w:w="714"/>
-        <w:gridCol w:w="663"/>
-        <w:gridCol w:w="744"/>
-        <w:gridCol w:w="715"/>
-        <w:gridCol w:w="936"/>
+        <w:gridCol w:w="887"/>
+        <w:gridCol w:w="1114"/>
+        <w:gridCol w:w="1194"/>
+        <w:gridCol w:w="1092"/>
+        <w:gridCol w:w="982"/>
         <w:gridCol w:w="709"/>
+        <w:gridCol w:w="709"/>
+        <w:gridCol w:w="709"/>
+        <w:gridCol w:w="709"/>
+        <w:gridCol w:w="709"/>
+        <w:gridCol w:w="709"/>
+        <w:gridCol w:w="992"/>
       </w:tblGrid>
       <w:tr>
         <w:trPr>
@@ -430,7 +396,9 @@
         </w:trPr>
         <w:tc>
           <w:tcPr>
-            <w:tcW w:w="868" w:type="dxa"/>
+            <w:tcW w:w="887" w:type="dxa"/>
+            <w:shd w:val="clear" w:color="auto" w:fill="1E90FF"/>
+            <w:vAlign w:val="center"/>
             <w:hideMark/>
           </w:tcPr>
           <w:p>
@@ -440,16 +408,14 @@
               <w:rPr>
                 <w:rFonts w:asciiTheme="majorHAnsi" w:hAnsiTheme="majorHAnsi" w:cs="Calibri"/>
                 <w:bCs/>
-                <w:color w:val="E7E6E6" w:themeColor="background2"/>
-                <w:sz w:val="16"/>
-                <w:szCs w:val="16"/>
-              </w:rPr>
-            </w:pPr>
-            <w:r>
-              <w:rPr>
-                <w:rFonts w:asciiTheme="majorHAnsi" w:hAnsiTheme="majorHAnsi" w:cs="Calibri"/>
-                <w:bCs/>
-                <w:color w:val="E7E6E6" w:themeColor="background2"/>
+                <w:sz w:val="16"/>
+                <w:szCs w:val="16"/>
+              </w:rPr>
+            </w:pPr>
+            <w:r>
+              <w:rPr>
+                <w:rFonts w:asciiTheme="majorHAnsi" w:hAnsiTheme="majorHAnsi" w:cs="Calibri"/>
+                <w:bCs/>
                 <w:sz w:val="16"/>
                 <w:szCs w:val="16"/>
               </w:rPr>
@@ -460,7 +426,6 @@
               <w:rPr>
                 <w:rFonts w:asciiTheme="majorHAnsi" w:hAnsiTheme="majorHAnsi" w:cs="Calibri"/>
                 <w:bCs/>
-                <w:color w:val="E7E6E6" w:themeColor="background2"/>
                 <w:sz w:val="16"/>
                 <w:szCs w:val="16"/>
               </w:rPr>
@@ -471,7 +436,9 @@
         </w:tc>
         <w:tc>
           <w:tcPr>
-            <w:tcW w:w="1089" w:type="dxa"/>
+            <w:tcW w:w="1114" w:type="dxa"/>
+            <w:shd w:val="clear" w:color="auto" w:fill="1E90FF"/>
+            <w:vAlign w:val="center"/>
           </w:tcPr>
           <w:p>
             <w:pPr>
@@ -481,16 +448,14 @@
                 <w:rFonts w:asciiTheme="majorHAnsi" w:hAnsiTheme="majorHAnsi" w:cs="Calibri"/>
                 <w:b w:val="0"/>
                 <w:bCs/>
-                <w:color w:val="E7E6E6" w:themeColor="background2"/>
-                <w:sz w:val="16"/>
-                <w:szCs w:val="16"/>
-              </w:rPr>
-            </w:pPr>
-            <w:r>
-              <w:rPr>
-                <w:rFonts w:asciiTheme="majorHAnsi" w:hAnsiTheme="majorHAnsi" w:cs="Calibri"/>
-                <w:bCs/>
-                <w:color w:val="E7E6E6" w:themeColor="background2"/>
+                <w:sz w:val="16"/>
+                <w:szCs w:val="16"/>
+              </w:rPr>
+            </w:pPr>
+            <w:r>
+              <w:rPr>
+                <w:rFonts w:asciiTheme="majorHAnsi" w:hAnsiTheme="majorHAnsi" w:cs="Calibri"/>
+                <w:bCs/>
                 <w:sz w:val="16"/>
                 <w:szCs w:val="16"/>
               </w:rPr>
@@ -504,16 +469,14 @@
               <w:rPr>
                 <w:rFonts w:asciiTheme="majorHAnsi" w:hAnsiTheme="majorHAnsi" w:cs="Calibri"/>
                 <w:bCs/>
-                <w:color w:val="E7E6E6" w:themeColor="background2"/>
-                <w:sz w:val="16"/>
-                <w:szCs w:val="16"/>
-              </w:rPr>
-            </w:pPr>
-            <w:r>
-              <w:rPr>
-                <w:rFonts w:asciiTheme="majorHAnsi" w:hAnsiTheme="majorHAnsi" w:cs="Calibri"/>
-                <w:bCs/>
-                <w:color w:val="E7E6E6" w:themeColor="background2"/>
+                <w:sz w:val="16"/>
+                <w:szCs w:val="16"/>
+              </w:rPr>
+            </w:pPr>
+            <w:r>
+              <w:rPr>
+                <w:rFonts w:asciiTheme="majorHAnsi" w:hAnsiTheme="majorHAnsi" w:cs="Calibri"/>
+                <w:bCs/>
                 <w:sz w:val="16"/>
                 <w:szCs w:val="16"/>
               </w:rPr>
@@ -523,7 +486,105 @@
         </w:tc>
         <w:tc>
           <w:tcPr>
-            <w:tcW w:w="1166" w:type="dxa"/>
+            <w:tcW w:w="1194" w:type="dxa"/>
+            <w:shd w:val="clear" w:color="auto" w:fill="1E90FF"/>
+            <w:vAlign w:val="center"/>
+          </w:tcPr>
+          <w:p>
+            <w:pPr>
+              <w:spacing w:before="0" w:after="0"/>
+              <w:jc w:val="center"/>
+              <w:rPr>
+                <w:rFonts w:asciiTheme="majorHAnsi" w:hAnsiTheme="majorHAnsi" w:cs="Calibri"/>
+                <w:bCs/>
+                <w:sz w:val="16"/>
+                <w:szCs w:val="16"/>
+              </w:rPr>
+            </w:pPr>
+            <w:r>
+              <w:rPr>
+                <w:rFonts w:asciiTheme="majorHAnsi" w:hAnsiTheme="majorHAnsi" w:cs="Calibri"/>
+                <w:bCs/>
+                <w:sz w:val="16"/>
+                <w:szCs w:val="16"/>
+              </w:rPr>
+              <w:t xml:space="preserve">Cross </w:t>
+            </w:r>
+            <w:r>
+              <w:rPr>
+                <w:rFonts w:asciiTheme="majorHAnsi" w:hAnsiTheme="majorHAnsi" w:cs="Calibri"/>
+                <w:bCs/>
+                <w:sz w:val="16"/>
+                <w:szCs w:val="16"/>
+              </w:rPr>
+              <w:br/>
+            </w:r>
+            <w:r>
+              <w:rPr>
+                <w:rFonts w:asciiTheme="majorHAnsi" w:hAnsiTheme="majorHAnsi" w:cs="Calibri"/>
+                <w:bCs/>
+                <w:sz w:val="16"/>
+                <w:szCs w:val="16"/>
+              </w:rPr>
+              <w:t>Section</w:t>
+            </w:r>
+          </w:p>
+        </w:tc>
+        <w:tc>
+          <w:tcPr>
+            <w:tcW w:w="1092" w:type="dxa"/>
+            <w:shd w:val="clear" w:color="auto" w:fill="1E90FF"/>
+            <w:vAlign w:val="center"/>
+          </w:tcPr>
+          <w:p>
+            <w:pPr>
+              <w:spacing w:before="0" w:after="0"/>
+              <w:jc w:val="center"/>
+              <w:rPr>
+                <w:rFonts w:asciiTheme="majorHAnsi" w:hAnsiTheme="majorHAnsi" w:cs="Calibri"/>
+                <w:b w:val="0"/>
+                <w:bCs/>
+                <w:sz w:val="16"/>
+                <w:szCs w:val="16"/>
+              </w:rPr>
+            </w:pPr>
+            <w:r>
+              <w:rPr>
+                <w:rFonts w:asciiTheme="majorHAnsi" w:hAnsiTheme="majorHAnsi" w:cs="Calibri"/>
+                <w:bCs/>
+                <w:sz w:val="16"/>
+                <w:szCs w:val="16"/>
+              </w:rPr>
+              <w:t>Load</w:t>
+            </w:r>
+          </w:p>
+          <w:p>
+            <w:pPr>
+              <w:spacing w:before="0" w:after="0"/>
+              <w:jc w:val="center"/>
+              <w:rPr>
+                <w:rFonts w:asciiTheme="majorHAnsi" w:hAnsiTheme="majorHAnsi" w:cs="Calibri"/>
+                <w:bCs/>
+                <w:sz w:val="16"/>
+                <w:szCs w:val="16"/>
+              </w:rPr>
+            </w:pPr>
+            <w:r>
+              <w:rPr>
+                <w:rFonts w:asciiTheme="majorHAnsi" w:hAnsiTheme="majorHAnsi" w:cs="Calibri"/>
+                <w:bCs/>
+                <w:sz w:val="16"/>
+                <w:szCs w:val="16"/>
+              </w:rPr>
+              <w:t>Combo</w:t>
+            </w:r>
+          </w:p>
+        </w:tc>
+        <w:tc>
+          <w:tcPr>
+            <w:tcW w:w="982" w:type="dxa"/>
+            <w:shd w:val="clear" w:color="auto" w:fill="1E90FF"/>
+            <w:vAlign w:val="center"/>
           </w:tcPr>
           <w:p>
             <w:pPr>
@@ -531,51 +592,46 @@
               <w:jc w:val="center"/>
               <w:rPr>
                 <w:rFonts w:asciiTheme="majorHAnsi" w:hAnsiTheme="majorHAnsi" w:cs="Calibri"/>
-                <w:b w:val="0"/>
-                <w:bCs/>
-                <w:color w:val="E7E6E6" w:themeColor="background2"/>
-                <w:sz w:val="16"/>
-                <w:szCs w:val="16"/>
-              </w:rPr>
-            </w:pPr>
-            <w:r>
-              <w:rPr>
-                <w:rFonts w:asciiTheme="majorHAnsi" w:hAnsiTheme="majorHAnsi" w:cs="Calibri"/>
-                <w:bCs/>
-                <w:color w:val="E7E6E6" w:themeColor="background2"/>
-                <w:sz w:val="16"/>
-                <w:szCs w:val="16"/>
-              </w:rPr>
-              <w:t xml:space="preserve">Cross </w:t>
-            </w:r>
-          </w:p>
-          <w:p>
-            <w:pPr>
-              <w:spacing w:after="0"/>
-              <w:jc w:val="center"/>
-              <w:rPr>
-                <w:rFonts w:asciiTheme="majorHAnsi" w:hAnsiTheme="majorHAnsi" w:cs="Calibri"/>
-                <w:bCs/>
-                <w:color w:val="E7E6E6" w:themeColor="background2"/>
-                <w:sz w:val="16"/>
-                <w:szCs w:val="16"/>
-              </w:rPr>
-            </w:pPr>
-            <w:r>
-              <w:rPr>
-                <w:rFonts w:asciiTheme="majorHAnsi" w:hAnsiTheme="majorHAnsi" w:cs="Calibri"/>
-                <w:bCs/>
-                <w:color w:val="E7E6E6" w:themeColor="background2"/>
-                <w:sz w:val="16"/>
-                <w:szCs w:val="16"/>
-              </w:rPr>
-              <w:t>Section</w:t>
-            </w:r>
-          </w:p>
-        </w:tc>
-        <w:tc>
-          <w:tcPr>
-            <w:tcW w:w="1067" w:type="dxa"/>
+                <w:bCs/>
+                <w:sz w:val="16"/>
+                <w:szCs w:val="16"/>
+              </w:rPr>
+            </w:pPr>
+            <w:r>
+              <w:rPr>
+                <w:rFonts w:asciiTheme="majorHAnsi" w:hAnsiTheme="majorHAnsi" w:cs="Calibri"/>
+                <w:bCs/>
+                <w:sz w:val="16"/>
+                <w:szCs w:val="16"/>
+              </w:rPr>
+              <w:t>Conn</w:t>
+            </w:r>
+            <w:r>
+              <w:rPr>
+                <w:rFonts w:asciiTheme="majorHAnsi" w:hAnsiTheme="majorHAnsi" w:cs="Calibri"/>
+                <w:bCs/>
+                <w:sz w:val="16"/>
+                <w:szCs w:val="16"/>
+              </w:rPr>
+              <w:br/>
+            </w:r>
+            <w:r>
+              <w:rPr>
+                <w:rFonts w:asciiTheme="majorHAnsi" w:hAnsiTheme="majorHAnsi" w:cs="Calibri"/>
+                <w:bCs/>
+                <w:sz w:val="16"/>
+                <w:szCs w:val="16"/>
+              </w:rPr>
+              <w:t>Type</w:t>
+            </w:r>
+          </w:p>
+        </w:tc>
+        <w:tc>
+          <w:tcPr>
+            <w:tcW w:w="709" w:type="dxa"/>
+            <w:shd w:val="clear" w:color="auto" w:fill="1E90FF"/>
+            <w:vAlign w:val="center"/>
+            <w:hideMark/>
           </w:tcPr>
           <w:p>
             <w:pPr>
@@ -583,122 +639,15 @@
               <w:jc w:val="center"/>
               <w:rPr>
                 <w:rFonts w:asciiTheme="majorHAnsi" w:hAnsiTheme="majorHAnsi" w:cs="Calibri"/>
-                <w:b w:val="0"/>
-                <w:bCs/>
-                <w:color w:val="E7E6E6" w:themeColor="background2"/>
-                <w:sz w:val="16"/>
-                <w:szCs w:val="16"/>
-              </w:rPr>
-            </w:pPr>
-            <w:r>
-              <w:rPr>
-                <w:rFonts w:asciiTheme="majorHAnsi" w:hAnsiTheme="majorHAnsi" w:cs="Calibri"/>
-                <w:bCs/>
-                <w:color w:val="E7E6E6" w:themeColor="background2"/>
-                <w:sz w:val="16"/>
-                <w:szCs w:val="16"/>
-              </w:rPr>
-              <w:t>Load</w:t>
-            </w:r>
-          </w:p>
-          <w:p>
-            <w:pPr>
-              <w:spacing w:before="0" w:after="0"/>
-              <w:jc w:val="center"/>
-              <w:rPr>
-                <w:rFonts w:asciiTheme="majorHAnsi" w:hAnsiTheme="majorHAnsi" w:cs="Calibri"/>
-                <w:bCs/>
-                <w:color w:val="E7E6E6" w:themeColor="background2"/>
-                <w:sz w:val="16"/>
-                <w:szCs w:val="16"/>
-              </w:rPr>
-            </w:pPr>
-            <w:r>
-              <w:rPr>
-                <w:rFonts w:asciiTheme="majorHAnsi" w:hAnsiTheme="majorHAnsi" w:cs="Calibri"/>
-                <w:bCs/>
-                <w:color w:val="E7E6E6" w:themeColor="background2"/>
-                <w:sz w:val="16"/>
-                <w:szCs w:val="16"/>
-              </w:rPr>
-              <w:t>Combo</w:t>
-            </w:r>
-          </w:p>
-        </w:tc>
-        <w:tc>
-          <w:tcPr>
-            <w:tcW w:w="960" w:type="dxa"/>
-          </w:tcPr>
-          <w:p>
-            <w:pPr>
-              <w:spacing w:after="0"/>
-              <w:jc w:val="center"/>
-              <w:rPr>
-                <w:rFonts w:asciiTheme="majorHAnsi" w:hAnsiTheme="majorHAnsi" w:cs="Calibri"/>
-                <w:b w:val="0"/>
-                <w:bCs/>
-                <w:color w:val="E7E6E6" w:themeColor="background2"/>
-                <w:sz w:val="16"/>
-                <w:szCs w:val="16"/>
-              </w:rPr>
-            </w:pPr>
-            <w:r>
-              <w:rPr>
-                <w:rFonts w:asciiTheme="majorHAnsi" w:hAnsiTheme="majorHAnsi" w:cs="Calibri"/>
-                <w:bCs/>
-                <w:color w:val="E7E6E6" w:themeColor="background2"/>
-                <w:sz w:val="16"/>
-                <w:szCs w:val="16"/>
-              </w:rPr>
-              <w:t>Conn</w:t>
-            </w:r>
-          </w:p>
-          <w:p>
-            <w:pPr>
-              <w:spacing w:after="0"/>
-              <w:jc w:val="center"/>
-              <w:rPr>
-                <w:rFonts w:asciiTheme="majorHAnsi" w:hAnsiTheme="majorHAnsi" w:cs="Calibri"/>
-                <w:bCs/>
-                <w:color w:val="E7E6E6" w:themeColor="background2"/>
-                <w:sz w:val="16"/>
-                <w:szCs w:val="16"/>
-              </w:rPr>
-            </w:pPr>
-            <w:r>
-              <w:rPr>
-                <w:rFonts w:asciiTheme="majorHAnsi" w:hAnsiTheme="majorHAnsi" w:cs="Calibri"/>
-                <w:bCs/>
-                <w:color w:val="E7E6E6" w:themeColor="background2"/>
-                <w:sz w:val="16"/>
-                <w:szCs w:val="16"/>
-              </w:rPr>
-              <w:t>Type</w:t>
-            </w:r>
-          </w:p>
-        </w:tc>
-        <w:tc>
-          <w:tcPr>
-            <w:tcW w:w="820" w:type="dxa"/>
-            <w:hideMark/>
-          </w:tcPr>
-          <w:p>
-            <w:pPr>
-              <w:spacing w:before="0" w:after="0"/>
-              <w:jc w:val="center"/>
-              <w:rPr>
-                <w:rFonts w:asciiTheme="majorHAnsi" w:hAnsiTheme="majorHAnsi" w:cs="Calibri"/>
-                <w:bCs/>
-                <w:color w:val="E7E6E6" w:themeColor="background2"/>
-                <w:sz w:val="16"/>
-                <w:szCs w:val="16"/>
-              </w:rPr>
-            </w:pPr>
-            <w:r>
-              <w:rPr>
-                <w:rFonts w:asciiTheme="majorHAnsi" w:hAnsiTheme="majorHAnsi" w:cs="Calibri"/>
-                <w:bCs/>
-                <w:color w:val="E7E6E6" w:themeColor="background2"/>
+                <w:bCs/>
+                <w:sz w:val="16"/>
+                <w:szCs w:val="16"/>
+              </w:rPr>
+            </w:pPr>
+            <w:r>
+              <w:rPr>
+                <w:rFonts w:asciiTheme="majorHAnsi" w:hAnsiTheme="majorHAnsi" w:cs="Calibri"/>
+                <w:bCs/>
                 <w:sz w:val="16"/>
                 <w:szCs w:val="16"/>
               </w:rPr>
@@ -708,7 +657,6 @@
               <w:rPr>
                 <w:rFonts w:asciiTheme="majorHAnsi" w:hAnsiTheme="majorHAnsi" w:cs="Calibri"/>
                 <w:bCs/>
-                <w:color w:val="E7E6E6" w:themeColor="background2"/>
                 <w:sz w:val="16"/>
                 <w:szCs w:val="16"/>
               </w:rPr>
@@ -720,7 +668,6 @@
               <w:rPr>
                 <w:rFonts w:asciiTheme="majorHAnsi" w:hAnsiTheme="majorHAnsi" w:cs="Calibri"/>
                 <w:bCs/>
-                <w:color w:val="E7E6E6" w:themeColor="background2"/>
                 <w:sz w:val="16"/>
                 <w:szCs w:val="16"/>
               </w:rPr>
@@ -731,7 +678,6 @@
               <w:rPr>
                 <w:rFonts w:asciiTheme="majorHAnsi" w:hAnsiTheme="majorHAnsi" w:cs="Calibri"/>
                 <w:bCs/>
-                <w:color w:val="E7E6E6" w:themeColor="background2"/>
                 <w:sz w:val="16"/>
                 <w:szCs w:val="16"/>
               </w:rPr>
@@ -741,7 +687,9 @@
         </w:tc>
         <w:tc>
           <w:tcPr>
-            <w:tcW w:w="725" w:type="dxa"/>
+            <w:tcW w:w="709" w:type="dxa"/>
+            <w:shd w:val="clear" w:color="auto" w:fill="1E90FF"/>
+            <w:vAlign w:val="center"/>
             <w:hideMark/>
           </w:tcPr>
           <w:p>
@@ -751,16 +699,14 @@
               <w:rPr>
                 <w:rFonts w:asciiTheme="majorHAnsi" w:hAnsiTheme="majorHAnsi" w:cs="Calibri"/>
                 <w:bCs/>
-                <w:color w:val="E7E6E6" w:themeColor="background2"/>
-                <w:sz w:val="16"/>
-                <w:szCs w:val="16"/>
-              </w:rPr>
-            </w:pPr>
-            <w:r>
-              <w:rPr>
-                <w:rFonts w:asciiTheme="majorHAnsi" w:hAnsiTheme="majorHAnsi" w:cs="Calibri"/>
-                <w:bCs/>
-                <w:color w:val="E7E6E6" w:themeColor="background2"/>
+                <w:sz w:val="16"/>
+                <w:szCs w:val="16"/>
+              </w:rPr>
+            </w:pPr>
+            <w:r>
+              <w:rPr>
+                <w:rFonts w:asciiTheme="majorHAnsi" w:hAnsiTheme="majorHAnsi" w:cs="Calibri"/>
+                <w:bCs/>
                 <w:sz w:val="16"/>
                 <w:szCs w:val="16"/>
               </w:rPr>
@@ -770,7 +716,6 @@
               <w:rPr>
                 <w:rFonts w:asciiTheme="majorHAnsi" w:hAnsiTheme="majorHAnsi" w:cs="Calibri"/>
                 <w:bCs/>
-                <w:color w:val="E7E6E6" w:themeColor="background2"/>
                 <w:sz w:val="16"/>
                 <w:szCs w:val="16"/>
               </w:rPr>
@@ -782,7 +727,6 @@
               <w:rPr>
                 <w:rFonts w:asciiTheme="majorHAnsi" w:hAnsiTheme="majorHAnsi" w:cs="Calibri"/>
                 <w:bCs/>
-                <w:color w:val="E7E6E6" w:themeColor="background2"/>
                 <w:sz w:val="16"/>
                 <w:szCs w:val="16"/>
               </w:rPr>
@@ -793,7 +737,6 @@
               <w:rPr>
                 <w:rFonts w:asciiTheme="majorHAnsi" w:hAnsiTheme="majorHAnsi" w:cs="Calibri"/>
                 <w:bCs/>
-                <w:color w:val="E7E6E6" w:themeColor="background2"/>
                 <w:sz w:val="16"/>
                 <w:szCs w:val="16"/>
               </w:rPr>
@@ -803,7 +746,9 @@
         </w:tc>
         <w:tc>
           <w:tcPr>
-            <w:tcW w:w="673" w:type="dxa"/>
+            <w:tcW w:w="709" w:type="dxa"/>
+            <w:shd w:val="clear" w:color="auto" w:fill="1E90FF"/>
+            <w:vAlign w:val="center"/>
             <w:hideMark/>
           </w:tcPr>
           <w:p>
@@ -814,16 +759,14 @@
                 <w:rFonts w:asciiTheme="majorHAnsi" w:hAnsiTheme="majorHAnsi" w:cs="Calibri"/>
                 <w:b w:val="0"/>
                 <w:bCs/>
-                <w:color w:val="E7E6E6" w:themeColor="background2"/>
-                <w:sz w:val="16"/>
-                <w:szCs w:val="16"/>
-              </w:rPr>
-            </w:pPr>
-            <w:r>
-              <w:rPr>
-                <w:rFonts w:asciiTheme="majorHAnsi" w:hAnsiTheme="majorHAnsi" w:cs="Calibri"/>
-                <w:bCs/>
-                <w:color w:val="E7E6E6" w:themeColor="background2"/>
+                <w:sz w:val="16"/>
+                <w:szCs w:val="16"/>
+              </w:rPr>
+            </w:pPr>
+            <w:r>
+              <w:rPr>
+                <w:rFonts w:asciiTheme="majorHAnsi" w:hAnsiTheme="majorHAnsi" w:cs="Calibri"/>
+                <w:bCs/>
                 <w:sz w:val="16"/>
                 <w:szCs w:val="16"/>
               </w:rPr>
@@ -837,16 +780,14 @@
               <w:rPr>
                 <w:rFonts w:asciiTheme="majorHAnsi" w:hAnsiTheme="majorHAnsi" w:cs="Calibri"/>
                 <w:bCs/>
-                <w:color w:val="E7E6E6" w:themeColor="background2"/>
-                <w:sz w:val="16"/>
-                <w:szCs w:val="16"/>
-              </w:rPr>
-            </w:pPr>
-            <w:r>
-              <w:rPr>
-                <w:rFonts w:asciiTheme="majorHAnsi" w:hAnsiTheme="majorHAnsi" w:cs="Calibri"/>
-                <w:bCs/>
-                <w:color w:val="E7E6E6" w:themeColor="background2"/>
+                <w:sz w:val="16"/>
+                <w:szCs w:val="16"/>
+              </w:rPr>
+            </w:pPr>
+            <w:r>
+              <w:rPr>
+                <w:rFonts w:asciiTheme="majorHAnsi" w:hAnsiTheme="majorHAnsi" w:cs="Calibri"/>
+                <w:bCs/>
                 <w:sz w:val="16"/>
                 <w:szCs w:val="16"/>
               </w:rPr>
@@ -857,7 +798,6 @@
               <w:rPr>
                 <w:rFonts w:asciiTheme="majorHAnsi" w:hAnsiTheme="majorHAnsi" w:cs="Calibri"/>
                 <w:bCs/>
-                <w:color w:val="E7E6E6" w:themeColor="background2"/>
                 <w:sz w:val="16"/>
                 <w:szCs w:val="16"/>
               </w:rPr>
@@ -868,7 +808,6 @@
               <w:rPr>
                 <w:rFonts w:asciiTheme="majorHAnsi" w:hAnsiTheme="majorHAnsi" w:cs="Calibri"/>
                 <w:bCs/>
-                <w:color w:val="E7E6E6" w:themeColor="background2"/>
                 <w:sz w:val="16"/>
                 <w:szCs w:val="16"/>
               </w:rPr>
@@ -878,7 +817,9 @@
         </w:tc>
         <w:tc>
           <w:tcPr>
-            <w:tcW w:w="756" w:type="dxa"/>
+            <w:tcW w:w="709" w:type="dxa"/>
+            <w:shd w:val="clear" w:color="auto" w:fill="1E90FF"/>
+            <w:vAlign w:val="center"/>
             <w:hideMark/>
           </w:tcPr>
           <w:p>
@@ -888,7 +829,6 @@
               <w:rPr>
                 <w:rFonts w:asciiTheme="majorHAnsi" w:hAnsiTheme="majorHAnsi" w:cs="Calibri"/>
                 <w:bCs/>
-                <w:color w:val="E7E6E6" w:themeColor="background2"/>
                 <w:sz w:val="16"/>
                 <w:szCs w:val="16"/>
               </w:rPr>
@@ -898,7 +838,6 @@
               <w:rPr>
                 <w:rFonts w:asciiTheme="majorHAnsi" w:hAnsiTheme="majorHAnsi" w:cs="Calibri"/>
                 <w:bCs/>
-                <w:color w:val="E7E6E6" w:themeColor="background2"/>
                 <w:sz w:val="16"/>
                 <w:szCs w:val="16"/>
               </w:rPr>
@@ -909,7 +848,6 @@
               <w:rPr>
                 <w:rFonts w:asciiTheme="majorHAnsi" w:hAnsiTheme="majorHAnsi" w:cs="Calibri"/>
                 <w:bCs/>
-                <w:color w:val="E7E6E6" w:themeColor="background2"/>
                 <w:sz w:val="16"/>
                 <w:szCs w:val="16"/>
               </w:rPr>
@@ -919,7 +857,6 @@
               <w:rPr>
                 <w:rFonts w:asciiTheme="majorHAnsi" w:hAnsiTheme="majorHAnsi" w:cs="Calibri"/>
                 <w:bCs/>
-                <w:color w:val="E7E6E6" w:themeColor="background2"/>
                 <w:sz w:val="16"/>
                 <w:szCs w:val="16"/>
               </w:rPr>
@@ -931,7 +868,6 @@
               <w:rPr>
                 <w:rFonts w:asciiTheme="majorHAnsi" w:hAnsiTheme="majorHAnsi" w:cs="Calibri"/>
                 <w:bCs/>
-                <w:color w:val="E7E6E6" w:themeColor="background2"/>
                 <w:sz w:val="16"/>
                 <w:szCs w:val="16"/>
               </w:rPr>
@@ -942,7 +878,6 @@
               <w:rPr>
                 <w:rFonts w:asciiTheme="majorHAnsi" w:hAnsiTheme="majorHAnsi" w:cs="Calibri"/>
                 <w:bCs/>
-                <w:color w:val="E7E6E6" w:themeColor="background2"/>
                 <w:sz w:val="16"/>
                 <w:szCs w:val="16"/>
               </w:rPr>
@@ -952,7 +887,9 @@
         </w:tc>
         <w:tc>
           <w:tcPr>
-            <w:tcW w:w="726" w:type="dxa"/>
+            <w:tcW w:w="709" w:type="dxa"/>
+            <w:shd w:val="clear" w:color="auto" w:fill="1E90FF"/>
+            <w:vAlign w:val="center"/>
             <w:hideMark/>
           </w:tcPr>
           <w:p>
@@ -962,16 +899,14 @@
               <w:rPr>
                 <w:rFonts w:asciiTheme="majorHAnsi" w:hAnsiTheme="majorHAnsi" w:cs="Calibri"/>
                 <w:bCs/>
-                <w:color w:val="E7E6E6" w:themeColor="background2"/>
-                <w:sz w:val="16"/>
-                <w:szCs w:val="16"/>
-              </w:rPr>
-            </w:pPr>
-            <w:r>
-              <w:rPr>
-                <w:rFonts w:asciiTheme="majorHAnsi" w:hAnsiTheme="majorHAnsi" w:cs="Calibri"/>
-                <w:bCs/>
-                <w:color w:val="E7E6E6" w:themeColor="background2"/>
+                <w:sz w:val="16"/>
+                <w:szCs w:val="16"/>
+              </w:rPr>
+            </w:pPr>
+            <w:r>
+              <w:rPr>
+                <w:rFonts w:asciiTheme="majorHAnsi" w:hAnsiTheme="majorHAnsi" w:cs="Calibri"/>
+                <w:bCs/>
                 <w:sz w:val="16"/>
                 <w:szCs w:val="16"/>
               </w:rPr>
@@ -981,7 +916,6 @@
               <w:rPr>
                 <w:rFonts w:asciiTheme="majorHAnsi" w:hAnsiTheme="majorHAnsi" w:cs="Calibri"/>
                 <w:bCs/>
-                <w:color w:val="E7E6E6" w:themeColor="background2"/>
                 <w:sz w:val="16"/>
                 <w:szCs w:val="16"/>
               </w:rPr>
@@ -993,7 +927,6 @@
               <w:rPr>
                 <w:rFonts w:asciiTheme="majorHAnsi" w:hAnsiTheme="majorHAnsi" w:cs="Calibri"/>
                 <w:bCs/>
-                <w:color w:val="E7E6E6" w:themeColor="background2"/>
                 <w:sz w:val="16"/>
                 <w:szCs w:val="16"/>
               </w:rPr>
@@ -1004,7 +937,6 @@
               <w:rPr>
                 <w:rFonts w:asciiTheme="majorHAnsi" w:hAnsiTheme="majorHAnsi" w:cs="Calibri"/>
                 <w:bCs/>
-                <w:color w:val="E7E6E6" w:themeColor="background2"/>
                 <w:sz w:val="16"/>
                 <w:szCs w:val="16"/>
               </w:rPr>
@@ -1014,7 +946,9 @@
         </w:tc>
         <w:tc>
           <w:tcPr>
-            <w:tcW w:w="952" w:type="dxa"/>
+            <w:tcW w:w="709" w:type="dxa"/>
+            <w:shd w:val="clear" w:color="auto" w:fill="1E90FF"/>
+            <w:vAlign w:val="center"/>
             <w:hideMark/>
           </w:tcPr>
           <w:p>
@@ -1025,7 +959,6 @@
                 <w:rFonts w:asciiTheme="majorHAnsi" w:hAnsiTheme="majorHAnsi" w:cs="Calibri"/>
                 <w:b w:val="0"/>
                 <w:bCs/>
-                <w:color w:val="E7E6E6" w:themeColor="background2"/>
                 <w:sz w:val="16"/>
                 <w:szCs w:val="16"/>
               </w:rPr>
@@ -1035,7 +968,6 @@
               <w:rPr>
                 <w:rFonts w:asciiTheme="majorHAnsi" w:hAnsiTheme="majorHAnsi" w:cs="Calibri"/>
                 <w:bCs/>
-                <w:color w:val="E7E6E6" w:themeColor="background2"/>
                 <w:sz w:val="16"/>
                 <w:szCs w:val="16"/>
               </w:rPr>
@@ -1050,16 +982,14 @@
               <w:rPr>
                 <w:rFonts w:asciiTheme="majorHAnsi" w:hAnsiTheme="majorHAnsi" w:cs="Calibri"/>
                 <w:bCs/>
-                <w:color w:val="E7E6E6" w:themeColor="background2"/>
-                <w:sz w:val="16"/>
-                <w:szCs w:val="16"/>
-              </w:rPr>
-            </w:pPr>
-            <w:r>
-              <w:rPr>
-                <w:rFonts w:asciiTheme="majorHAnsi" w:hAnsiTheme="majorHAnsi" w:cs="Calibri"/>
-                <w:bCs/>
-                <w:color w:val="E7E6E6" w:themeColor="background2"/>
+                <w:sz w:val="16"/>
+                <w:szCs w:val="16"/>
+              </w:rPr>
+            </w:pPr>
+            <w:r>
+              <w:rPr>
+                <w:rFonts w:asciiTheme="majorHAnsi" w:hAnsiTheme="majorHAnsi" w:cs="Calibri"/>
+                <w:bCs/>
                 <w:sz w:val="16"/>
                 <w:szCs w:val="16"/>
               </w:rPr>
@@ -1070,7 +1000,6 @@
               <w:rPr>
                 <w:rFonts w:asciiTheme="majorHAnsi" w:hAnsiTheme="majorHAnsi" w:cs="Calibri"/>
                 <w:bCs/>
-                <w:color w:val="E7E6E6" w:themeColor="background2"/>
                 <w:sz w:val="16"/>
                 <w:szCs w:val="16"/>
               </w:rPr>
@@ -1081,7 +1010,6 @@
               <w:rPr>
                 <w:rFonts w:asciiTheme="majorHAnsi" w:hAnsiTheme="majorHAnsi" w:cs="Calibri"/>
                 <w:bCs/>
-                <w:color w:val="E7E6E6" w:themeColor="background2"/>
                 <w:sz w:val="16"/>
                 <w:szCs w:val="16"/>
               </w:rPr>
@@ -1091,7 +1019,9 @@
         </w:tc>
         <w:tc>
           <w:tcPr>
-            <w:tcW w:w="664" w:type="dxa"/>
+            <w:tcW w:w="992" w:type="dxa"/>
+            <w:shd w:val="clear" w:color="auto" w:fill="1E90FF"/>
+            <w:vAlign w:val="center"/>
             <w:hideMark/>
           </w:tcPr>
           <w:p>
@@ -1102,16 +1032,14 @@
                 <w:rFonts w:asciiTheme="majorHAnsi" w:hAnsiTheme="majorHAnsi" w:cs="Calibri"/>
                 <w:b w:val="0"/>
                 <w:bCs/>
-                <w:color w:val="E7E6E6" w:themeColor="background2"/>
-                <w:sz w:val="16"/>
-                <w:szCs w:val="16"/>
-              </w:rPr>
-            </w:pPr>
-            <w:r>
-              <w:rPr>
-                <w:rFonts w:asciiTheme="majorHAnsi" w:hAnsiTheme="majorHAnsi" w:cs="Calibri"/>
-                <w:bCs/>
-                <w:color w:val="E7E6E6" w:themeColor="background2"/>
+                <w:sz w:val="16"/>
+                <w:szCs w:val="16"/>
+              </w:rPr>
+            </w:pPr>
+            <w:r>
+              <w:rPr>
+                <w:rFonts w:asciiTheme="majorHAnsi" w:hAnsiTheme="majorHAnsi" w:cs="Calibri"/>
+                <w:bCs/>
                 <w:sz w:val="16"/>
                 <w:szCs w:val="16"/>
               </w:rPr>
@@ -1125,16 +1053,14 @@
               <w:rPr>
                 <w:rFonts w:asciiTheme="majorHAnsi" w:hAnsiTheme="majorHAnsi" w:cs="Calibri"/>
                 <w:bCs/>
-                <w:color w:val="E7E6E6" w:themeColor="background2"/>
-                <w:sz w:val="16"/>
-                <w:szCs w:val="16"/>
-              </w:rPr>
-            </w:pPr>
-            <w:r>
-              <w:rPr>
-                <w:rFonts w:asciiTheme="majorHAnsi" w:hAnsiTheme="majorHAnsi" w:cs="Calibri"/>
-                <w:bCs/>
-                <w:color w:val="E7E6E6" w:themeColor="background2"/>
+                <w:sz w:val="16"/>
+                <w:szCs w:val="16"/>
+              </w:rPr>
+            </w:pPr>
+            <w:r>
+              <w:rPr>
+                <w:rFonts w:asciiTheme="majorHAnsi" w:hAnsiTheme="majorHAnsi" w:cs="Calibri"/>
+                <w:bCs/>
                 <w:sz w:val="16"/>
                 <w:szCs w:val="16"/>
               </w:rPr>
@@ -1150,7 +1076,7 @@
         </w:trPr>
         <w:tc>
           <w:tcPr>
-            <w:tcW w:w="868" w:type="dxa"/>
+            <w:tcW w:w="887" w:type="dxa"/>
             <w:hideMark/>
           </w:tcPr>
           <w:p>
@@ -1177,7 +1103,7 @@
         </w:tc>
         <w:tc>
           <w:tcPr>
-            <w:tcW w:w="1089" w:type="dxa"/>
+            <w:tcW w:w="1114" w:type="dxa"/>
           </w:tcPr>
           <w:p>
             <w:pPr>
@@ -1194,7 +1120,7 @@
         </w:tc>
         <w:tc>
           <w:tcPr>
-            <w:tcW w:w="1166" w:type="dxa"/>
+            <w:tcW w:w="1194" w:type="dxa"/>
           </w:tcPr>
           <w:p>
             <w:pPr>
@@ -1211,7 +1137,7 @@
         </w:tc>
         <w:tc>
           <w:tcPr>
-            <w:tcW w:w="1067" w:type="dxa"/>
+            <w:tcW w:w="1092" w:type="dxa"/>
             <w:hideMark/>
           </w:tcPr>
           <w:p>
@@ -1229,7 +1155,7 @@
         </w:tc>
         <w:tc>
           <w:tcPr>
-            <w:tcW w:w="960" w:type="dxa"/>
+            <w:tcW w:w="982" w:type="dxa"/>
           </w:tcPr>
           <w:p>
             <w:pPr>
@@ -1246,7 +1172,7 @@
         </w:tc>
         <w:tc>
           <w:tcPr>
-            <w:tcW w:w="820" w:type="dxa"/>
+            <w:tcW w:w="709" w:type="dxa"/>
             <w:hideMark/>
           </w:tcPr>
           <w:p>
@@ -1264,7 +1190,7 @@
         </w:tc>
         <w:tc>
           <w:tcPr>
-            <w:tcW w:w="725" w:type="dxa"/>
+            <w:tcW w:w="709" w:type="dxa"/>
             <w:hideMark/>
           </w:tcPr>
           <w:p>
@@ -1282,7 +1208,7 @@
         </w:tc>
         <w:tc>
           <w:tcPr>
-            <w:tcW w:w="673" w:type="dxa"/>
+            <w:tcW w:w="709" w:type="dxa"/>
             <w:hideMark/>
           </w:tcPr>
           <w:p>
@@ -1300,7 +1226,7 @@
         </w:tc>
         <w:tc>
           <w:tcPr>
-            <w:tcW w:w="756" w:type="dxa"/>
+            <w:tcW w:w="709" w:type="dxa"/>
             <w:hideMark/>
           </w:tcPr>
           <w:p>
@@ -1318,7 +1244,7 @@
         </w:tc>
         <w:tc>
           <w:tcPr>
-            <w:tcW w:w="726" w:type="dxa"/>
+            <w:tcW w:w="709" w:type="dxa"/>
             <w:hideMark/>
           </w:tcPr>
           <w:p>
@@ -1336,7 +1262,7 @@
         </w:tc>
         <w:tc>
           <w:tcPr>
-            <w:tcW w:w="952" w:type="dxa"/>
+            <w:tcW w:w="709" w:type="dxa"/>
             <w:hideMark/>
           </w:tcPr>
           <w:p>
@@ -1354,7 +1280,7 @@
         </w:tc>
         <w:tc>
           <w:tcPr>
-            <w:tcW w:w="664" w:type="dxa"/>
+            <w:tcW w:w="992" w:type="dxa"/>
             <w:hideMark/>
           </w:tcPr>
           <w:p>
@@ -1378,7 +1304,7 @@
         </w:trPr>
         <w:tc>
           <w:tcPr>
-            <w:tcW w:w="868" w:type="dxa"/>
+            <w:tcW w:w="887" w:type="dxa"/>
             <w:hideMark/>
           </w:tcPr>
           <w:p>
@@ -1392,25 +1318,14 @@
                 <w:szCs w:val="16"/>
               </w:rPr>
             </w:pPr>
-            <w:proofErr w:type="gramStart"/>
-            <w:r>
-              <w:rPr>
-                <w:rFonts w:ascii="Arial Narrow" w:hAnsi="Arial Narrow" w:cs="Calibri"/>
-                <w:color w:val="000000"/>
-                <w:sz w:val="16"/>
-                <w:szCs w:val="16"/>
-              </w:rPr>
-              <w:t>{{ r</w:t>
-            </w:r>
-            <w:proofErr w:type="gramEnd"/>
-            <w:r>
-              <w:rPr>
-                <w:rFonts w:ascii="Arial Narrow" w:hAnsi="Arial Narrow" w:cs="Calibri"/>
-                <w:color w:val="000000"/>
-                <w:sz w:val="16"/>
-                <w:szCs w:val="16"/>
-              </w:rPr>
-              <w:t xml:space="preserve"> [“</w:t>
+            <w:r>
+              <w:rPr>
+                <w:rFonts w:ascii="Arial Narrow" w:hAnsi="Arial Narrow" w:cs="Calibri"/>
+                <w:color w:val="000000"/>
+                <w:sz w:val="16"/>
+                <w:szCs w:val="16"/>
+              </w:rPr>
+              <w:t>{{ r [“</w:t>
             </w:r>
             <w:proofErr w:type="spellStart"/>
             <w:r>
@@ -1436,7 +1351,7 @@
         </w:tc>
         <w:tc>
           <w:tcPr>
-            <w:tcW w:w="1089" w:type="dxa"/>
+            <w:tcW w:w="1114" w:type="dxa"/>
           </w:tcPr>
           <w:p>
             <w:pPr>
@@ -1449,25 +1364,14 @@
                 <w:szCs w:val="16"/>
               </w:rPr>
             </w:pPr>
-            <w:proofErr w:type="gramStart"/>
-            <w:r>
-              <w:rPr>
-                <w:rFonts w:ascii="Arial Narrow" w:hAnsi="Arial Narrow" w:cs="Calibri"/>
-                <w:color w:val="000000"/>
-                <w:sz w:val="16"/>
-                <w:szCs w:val="16"/>
-              </w:rPr>
-              <w:t>{{ r</w:t>
-            </w:r>
-            <w:proofErr w:type="gramEnd"/>
-            <w:r>
-              <w:rPr>
-                <w:rFonts w:ascii="Arial Narrow" w:hAnsi="Arial Narrow" w:cs="Calibri"/>
-                <w:color w:val="000000"/>
-                <w:sz w:val="16"/>
-                <w:szCs w:val="16"/>
-              </w:rPr>
-              <w:t xml:space="preserve"> [“</w:t>
+            <w:r>
+              <w:rPr>
+                <w:rFonts w:ascii="Arial Narrow" w:hAnsi="Arial Narrow" w:cs="Calibri"/>
+                <w:color w:val="000000"/>
+                <w:sz w:val="16"/>
+                <w:szCs w:val="16"/>
+              </w:rPr>
+              <w:t>{{ r [“</w:t>
             </w:r>
             <w:proofErr w:type="spellStart"/>
             <w:r>
@@ -1493,7 +1397,7 @@
         </w:tc>
         <w:tc>
           <w:tcPr>
-            <w:tcW w:w="1166" w:type="dxa"/>
+            <w:tcW w:w="1194" w:type="dxa"/>
           </w:tcPr>
           <w:p>
             <w:pPr>
@@ -1506,25 +1410,14 @@
                 <w:szCs w:val="16"/>
               </w:rPr>
             </w:pPr>
-            <w:proofErr w:type="gramStart"/>
-            <w:r>
-              <w:rPr>
-                <w:rFonts w:ascii="Arial Narrow" w:hAnsi="Arial Narrow" w:cs="Calibri"/>
-                <w:color w:val="000000"/>
-                <w:sz w:val="16"/>
-                <w:szCs w:val="16"/>
-              </w:rPr>
-              <w:t>{{ r</w:t>
-            </w:r>
-            <w:proofErr w:type="gramEnd"/>
-            <w:r>
-              <w:rPr>
-                <w:rFonts w:ascii="Arial Narrow" w:hAnsi="Arial Narrow" w:cs="Calibri"/>
-                <w:color w:val="000000"/>
-                <w:sz w:val="16"/>
-                <w:szCs w:val="16"/>
-              </w:rPr>
-              <w:t xml:space="preserve"> [“</w:t>
+            <w:r>
+              <w:rPr>
+                <w:rFonts w:ascii="Arial Narrow" w:hAnsi="Arial Narrow" w:cs="Calibri"/>
+                <w:color w:val="000000"/>
+                <w:sz w:val="16"/>
+                <w:szCs w:val="16"/>
+              </w:rPr>
+              <w:t>{{ r [“</w:t>
             </w:r>
             <w:proofErr w:type="spellStart"/>
             <w:r>
@@ -1550,7 +1443,7 @@
         </w:tc>
         <w:tc>
           <w:tcPr>
-            <w:tcW w:w="1067" w:type="dxa"/>
+            <w:tcW w:w="1092" w:type="dxa"/>
             <w:hideMark/>
           </w:tcPr>
           <w:p>
@@ -1564,25 +1457,14 @@
                 <w:szCs w:val="16"/>
               </w:rPr>
             </w:pPr>
-            <w:proofErr w:type="gramStart"/>
-            <w:r>
-              <w:rPr>
-                <w:rFonts w:ascii="Arial Narrow" w:hAnsi="Arial Narrow" w:cs="Calibri"/>
-                <w:color w:val="000000"/>
-                <w:sz w:val="16"/>
-                <w:szCs w:val="16"/>
-              </w:rPr>
-              <w:t>{{ r</w:t>
-            </w:r>
-            <w:proofErr w:type="gramEnd"/>
-            <w:r>
-              <w:rPr>
-                <w:rFonts w:ascii="Arial Narrow" w:hAnsi="Arial Narrow" w:cs="Calibri"/>
-                <w:color w:val="000000"/>
-                <w:sz w:val="16"/>
-                <w:szCs w:val="16"/>
-              </w:rPr>
-              <w:t xml:space="preserve"> [“</w:t>
+            <w:r>
+              <w:rPr>
+                <w:rFonts w:ascii="Arial Narrow" w:hAnsi="Arial Narrow" w:cs="Calibri"/>
+                <w:color w:val="000000"/>
+                <w:sz w:val="16"/>
+                <w:szCs w:val="16"/>
+              </w:rPr>
+              <w:t>{{ r [“</w:t>
             </w:r>
             <w:proofErr w:type="spellStart"/>
             <w:r>
@@ -1608,7 +1490,7 @@
         </w:tc>
         <w:tc>
           <w:tcPr>
-            <w:tcW w:w="960" w:type="dxa"/>
+            <w:tcW w:w="982" w:type="dxa"/>
           </w:tcPr>
           <w:p>
             <w:pPr>
@@ -1621,25 +1503,14 @@
                 <w:szCs w:val="16"/>
               </w:rPr>
             </w:pPr>
-            <w:proofErr w:type="gramStart"/>
-            <w:r>
-              <w:rPr>
-                <w:rFonts w:ascii="Arial Narrow" w:hAnsi="Arial Narrow" w:cs="Calibri"/>
-                <w:color w:val="000000"/>
-                <w:sz w:val="16"/>
-                <w:szCs w:val="16"/>
-              </w:rPr>
-              <w:t>{{ r</w:t>
-            </w:r>
-            <w:proofErr w:type="gramEnd"/>
-            <w:r>
-              <w:rPr>
-                <w:rFonts w:ascii="Arial Narrow" w:hAnsi="Arial Narrow" w:cs="Calibri"/>
-                <w:color w:val="000000"/>
-                <w:sz w:val="16"/>
-                <w:szCs w:val="16"/>
-              </w:rPr>
-              <w:t xml:space="preserve"> [“</w:t>
+            <w:r>
+              <w:rPr>
+                <w:rFonts w:ascii="Arial Narrow" w:hAnsi="Arial Narrow" w:cs="Calibri"/>
+                <w:color w:val="000000"/>
+                <w:sz w:val="16"/>
+                <w:szCs w:val="16"/>
+              </w:rPr>
+              <w:t>{{ r [“</w:t>
             </w:r>
             <w:proofErr w:type="spellStart"/>
             <w:r>
@@ -1665,7 +1536,7 @@
         </w:tc>
         <w:tc>
           <w:tcPr>
-            <w:tcW w:w="820" w:type="dxa"/>
+            <w:tcW w:w="709" w:type="dxa"/>
             <w:hideMark/>
           </w:tcPr>
           <w:p>
@@ -1679,25 +1550,14 @@
                 <w:szCs w:val="16"/>
               </w:rPr>
             </w:pPr>
-            <w:proofErr w:type="gramStart"/>
-            <w:r>
-              <w:rPr>
-                <w:rFonts w:ascii="Arial Narrow" w:hAnsi="Arial Narrow" w:cs="Calibri"/>
-                <w:color w:val="000000"/>
-                <w:sz w:val="16"/>
-                <w:szCs w:val="16"/>
-              </w:rPr>
-              <w:t>{{ r</w:t>
-            </w:r>
-            <w:proofErr w:type="gramEnd"/>
-            <w:r>
-              <w:rPr>
-                <w:rFonts w:ascii="Arial Narrow" w:hAnsi="Arial Narrow" w:cs="Calibri"/>
-                <w:color w:val="000000"/>
-                <w:sz w:val="16"/>
-                <w:szCs w:val="16"/>
-              </w:rPr>
-              <w:t xml:space="preserve"> [“</w:t>
+            <w:r>
+              <w:rPr>
+                <w:rFonts w:ascii="Arial Narrow" w:hAnsi="Arial Narrow" w:cs="Calibri"/>
+                <w:color w:val="000000"/>
+                <w:sz w:val="16"/>
+                <w:szCs w:val="16"/>
+              </w:rPr>
+              <w:t>{{ r [“</w:t>
             </w:r>
             <w:r>
               <w:rPr>
@@ -1721,7 +1581,7 @@
         </w:tc>
         <w:tc>
           <w:tcPr>
-            <w:tcW w:w="725" w:type="dxa"/>
+            <w:tcW w:w="709" w:type="dxa"/>
             <w:hideMark/>
           </w:tcPr>
           <w:p>
@@ -1735,25 +1595,14 @@
                 <w:szCs w:val="16"/>
               </w:rPr>
             </w:pPr>
-            <w:proofErr w:type="gramStart"/>
-            <w:r>
-              <w:rPr>
-                <w:rFonts w:ascii="Arial Narrow" w:hAnsi="Arial Narrow" w:cs="Calibri"/>
-                <w:color w:val="000000"/>
-                <w:sz w:val="16"/>
-                <w:szCs w:val="16"/>
-              </w:rPr>
-              <w:t>{{ r</w:t>
-            </w:r>
-            <w:proofErr w:type="gramEnd"/>
-            <w:r>
-              <w:rPr>
-                <w:rFonts w:ascii="Arial Narrow" w:hAnsi="Arial Narrow" w:cs="Calibri"/>
-                <w:color w:val="000000"/>
-                <w:sz w:val="16"/>
-                <w:szCs w:val="16"/>
-              </w:rPr>
-              <w:t xml:space="preserve"> [“</w:t>
+            <w:r>
+              <w:rPr>
+                <w:rFonts w:ascii="Arial Narrow" w:hAnsi="Arial Narrow" w:cs="Calibri"/>
+                <w:color w:val="000000"/>
+                <w:sz w:val="16"/>
+                <w:szCs w:val="16"/>
+              </w:rPr>
+              <w:t>{{ r [“</w:t>
             </w:r>
             <w:r>
               <w:rPr>
@@ -1777,7 +1626,7 @@
         </w:tc>
         <w:tc>
           <w:tcPr>
-            <w:tcW w:w="673" w:type="dxa"/>
+            <w:tcW w:w="709" w:type="dxa"/>
             <w:hideMark/>
           </w:tcPr>
           <w:p>
@@ -1791,25 +1640,14 @@
                 <w:szCs w:val="16"/>
               </w:rPr>
             </w:pPr>
-            <w:proofErr w:type="gramStart"/>
-            <w:r>
-              <w:rPr>
-                <w:rFonts w:ascii="Arial Narrow" w:hAnsi="Arial Narrow" w:cs="Calibri"/>
-                <w:color w:val="000000"/>
-                <w:sz w:val="16"/>
-                <w:szCs w:val="16"/>
-              </w:rPr>
-              <w:t>{{ r</w:t>
-            </w:r>
-            <w:proofErr w:type="gramEnd"/>
-            <w:r>
-              <w:rPr>
-                <w:rFonts w:ascii="Arial Narrow" w:hAnsi="Arial Narrow" w:cs="Calibri"/>
-                <w:color w:val="000000"/>
-                <w:sz w:val="16"/>
-                <w:szCs w:val="16"/>
-              </w:rPr>
-              <w:t xml:space="preserve"> [“</w:t>
+            <w:r>
+              <w:rPr>
+                <w:rFonts w:ascii="Arial Narrow" w:hAnsi="Arial Narrow" w:cs="Calibri"/>
+                <w:color w:val="000000"/>
+                <w:sz w:val="16"/>
+                <w:szCs w:val="16"/>
+              </w:rPr>
+              <w:t>{{ r [“</w:t>
             </w:r>
             <w:r>
               <w:rPr>
@@ -1833,7 +1671,7 @@
         </w:tc>
         <w:tc>
           <w:tcPr>
-            <w:tcW w:w="756" w:type="dxa"/>
+            <w:tcW w:w="709" w:type="dxa"/>
             <w:hideMark/>
           </w:tcPr>
           <w:p>
@@ -1847,25 +1685,14 @@
                 <w:szCs w:val="16"/>
               </w:rPr>
             </w:pPr>
-            <w:proofErr w:type="gramStart"/>
-            <w:r>
-              <w:rPr>
-                <w:rFonts w:ascii="Arial Narrow" w:hAnsi="Arial Narrow" w:cs="Calibri"/>
-                <w:color w:val="000000"/>
-                <w:sz w:val="16"/>
-                <w:szCs w:val="16"/>
-              </w:rPr>
-              <w:t>{{ r</w:t>
-            </w:r>
-            <w:proofErr w:type="gramEnd"/>
-            <w:r>
-              <w:rPr>
-                <w:rFonts w:ascii="Arial Narrow" w:hAnsi="Arial Narrow" w:cs="Calibri"/>
-                <w:color w:val="000000"/>
-                <w:sz w:val="16"/>
-                <w:szCs w:val="16"/>
-              </w:rPr>
-              <w:t xml:space="preserve"> [“</w:t>
+            <w:r>
+              <w:rPr>
+                <w:rFonts w:ascii="Arial Narrow" w:hAnsi="Arial Narrow" w:cs="Calibri"/>
+                <w:color w:val="000000"/>
+                <w:sz w:val="16"/>
+                <w:szCs w:val="16"/>
+              </w:rPr>
+              <w:t>{{ r [“</w:t>
             </w:r>
             <w:proofErr w:type="spellStart"/>
             <w:r>
@@ -1891,7 +1718,7 @@
         </w:tc>
         <w:tc>
           <w:tcPr>
-            <w:tcW w:w="726" w:type="dxa"/>
+            <w:tcW w:w="709" w:type="dxa"/>
             <w:hideMark/>
           </w:tcPr>
           <w:p>
@@ -1905,25 +1732,14 @@
                 <w:szCs w:val="16"/>
               </w:rPr>
             </w:pPr>
-            <w:proofErr w:type="gramStart"/>
-            <w:r>
-              <w:rPr>
-                <w:rFonts w:ascii="Arial Narrow" w:hAnsi="Arial Narrow" w:cs="Calibri"/>
-                <w:color w:val="000000"/>
-                <w:sz w:val="16"/>
-                <w:szCs w:val="16"/>
-              </w:rPr>
-              <w:t>{{ r</w:t>
-            </w:r>
-            <w:proofErr w:type="gramEnd"/>
-            <w:r>
-              <w:rPr>
-                <w:rFonts w:ascii="Arial Narrow" w:hAnsi="Arial Narrow" w:cs="Calibri"/>
-                <w:color w:val="000000"/>
-                <w:sz w:val="16"/>
-                <w:szCs w:val="16"/>
-              </w:rPr>
-              <w:t xml:space="preserve"> [“</w:t>
+            <w:r>
+              <w:rPr>
+                <w:rFonts w:ascii="Arial Narrow" w:hAnsi="Arial Narrow" w:cs="Calibri"/>
+                <w:color w:val="000000"/>
+                <w:sz w:val="16"/>
+                <w:szCs w:val="16"/>
+              </w:rPr>
+              <w:t>{{ r [“</w:t>
             </w:r>
             <w:r>
               <w:rPr>
@@ -1947,7 +1763,7 @@
         </w:tc>
         <w:tc>
           <w:tcPr>
-            <w:tcW w:w="952" w:type="dxa"/>
+            <w:tcW w:w="709" w:type="dxa"/>
             <w:hideMark/>
           </w:tcPr>
           <w:p>
@@ -1961,25 +1777,14 @@
                 <w:szCs w:val="16"/>
               </w:rPr>
             </w:pPr>
-            <w:proofErr w:type="gramStart"/>
-            <w:r>
-              <w:rPr>
-                <w:rFonts w:ascii="Arial Narrow" w:hAnsi="Arial Narrow" w:cs="Calibri"/>
-                <w:color w:val="000000"/>
-                <w:sz w:val="16"/>
-                <w:szCs w:val="16"/>
-              </w:rPr>
-              <w:t>{{ r</w:t>
-            </w:r>
-            <w:proofErr w:type="gramEnd"/>
-            <w:r>
-              <w:rPr>
-                <w:rFonts w:ascii="Arial Narrow" w:hAnsi="Arial Narrow" w:cs="Calibri"/>
-                <w:color w:val="000000"/>
-                <w:sz w:val="16"/>
-                <w:szCs w:val="16"/>
-              </w:rPr>
-              <w:t xml:space="preserve"> [“</w:t>
+            <w:r>
+              <w:rPr>
+                <w:rFonts w:ascii="Arial Narrow" w:hAnsi="Arial Narrow" w:cs="Calibri"/>
+                <w:color w:val="000000"/>
+                <w:sz w:val="16"/>
+                <w:szCs w:val="16"/>
+              </w:rPr>
+              <w:t>{{ r [“</w:t>
             </w:r>
             <w:proofErr w:type="spellStart"/>
             <w:r>
@@ -2005,7 +1810,7 @@
         </w:tc>
         <w:tc>
           <w:tcPr>
-            <w:tcW w:w="664" w:type="dxa"/>
+            <w:tcW w:w="992" w:type="dxa"/>
             <w:hideMark/>
           </w:tcPr>
           <w:p>
@@ -2019,25 +1824,14 @@
                 <w:szCs w:val="16"/>
               </w:rPr>
             </w:pPr>
-            <w:proofErr w:type="gramStart"/>
-            <w:r>
-              <w:rPr>
-                <w:rFonts w:ascii="Arial Narrow" w:hAnsi="Arial Narrow" w:cs="Calibri"/>
-                <w:color w:val="000000"/>
-                <w:sz w:val="16"/>
-                <w:szCs w:val="16"/>
-              </w:rPr>
-              <w:t>{{ r</w:t>
-            </w:r>
-            <w:proofErr w:type="gramEnd"/>
-            <w:r>
-              <w:rPr>
-                <w:rFonts w:ascii="Arial Narrow" w:hAnsi="Arial Narrow" w:cs="Calibri"/>
-                <w:color w:val="000000"/>
-                <w:sz w:val="16"/>
-                <w:szCs w:val="16"/>
-              </w:rPr>
-              <w:t xml:space="preserve"> [“</w:t>
+            <w:r>
+              <w:rPr>
+                <w:rFonts w:ascii="Arial Narrow" w:hAnsi="Arial Narrow" w:cs="Calibri"/>
+                <w:color w:val="000000"/>
+                <w:sz w:val="16"/>
+                <w:szCs w:val="16"/>
+              </w:rPr>
+              <w:t>{{ r [“</w:t>
             </w:r>
             <w:r>
               <w:rPr>
@@ -2067,7 +1861,7 @@
         </w:trPr>
         <w:tc>
           <w:tcPr>
-            <w:tcW w:w="868" w:type="dxa"/>
+            <w:tcW w:w="887" w:type="dxa"/>
             <w:hideMark/>
           </w:tcPr>
           <w:p>
@@ -2094,7 +1888,7 @@
         </w:tc>
         <w:tc>
           <w:tcPr>
-            <w:tcW w:w="1089" w:type="dxa"/>
+            <w:tcW w:w="1114" w:type="dxa"/>
           </w:tcPr>
           <w:p>
             <w:pPr>
@@ -2111,7 +1905,7 @@
         </w:tc>
         <w:tc>
           <w:tcPr>
-            <w:tcW w:w="1166" w:type="dxa"/>
+            <w:tcW w:w="1194" w:type="dxa"/>
           </w:tcPr>
           <w:p>
             <w:pPr>
@@ -2128,7 +1922,7 @@
         </w:tc>
         <w:tc>
           <w:tcPr>
-            <w:tcW w:w="1067" w:type="dxa"/>
+            <w:tcW w:w="1092" w:type="dxa"/>
             <w:hideMark/>
           </w:tcPr>
           <w:p>
@@ -2146,7 +1940,7 @@
         </w:tc>
         <w:tc>
           <w:tcPr>
-            <w:tcW w:w="960" w:type="dxa"/>
+            <w:tcW w:w="982" w:type="dxa"/>
           </w:tcPr>
           <w:p>
             <w:pPr>
@@ -2163,7 +1957,7 @@
         </w:tc>
         <w:tc>
           <w:tcPr>
-            <w:tcW w:w="820" w:type="dxa"/>
+            <w:tcW w:w="709" w:type="dxa"/>
             <w:hideMark/>
           </w:tcPr>
           <w:p>
@@ -2181,7 +1975,7 @@
         </w:tc>
         <w:tc>
           <w:tcPr>
-            <w:tcW w:w="725" w:type="dxa"/>
+            <w:tcW w:w="709" w:type="dxa"/>
             <w:hideMark/>
           </w:tcPr>
           <w:p>
@@ -2199,7 +1993,7 @@
         </w:tc>
         <w:tc>
           <w:tcPr>
-            <w:tcW w:w="673" w:type="dxa"/>
+            <w:tcW w:w="709" w:type="dxa"/>
             <w:hideMark/>
           </w:tcPr>
           <w:p>
@@ -2217,7 +2011,7 @@
         </w:tc>
         <w:tc>
           <w:tcPr>
-            <w:tcW w:w="756" w:type="dxa"/>
+            <w:tcW w:w="709" w:type="dxa"/>
             <w:hideMark/>
           </w:tcPr>
           <w:p>
@@ -2235,7 +2029,7 @@
         </w:tc>
         <w:tc>
           <w:tcPr>
-            <w:tcW w:w="726" w:type="dxa"/>
+            <w:tcW w:w="709" w:type="dxa"/>
             <w:hideMark/>
           </w:tcPr>
           <w:p>
@@ -2253,7 +2047,7 @@
         </w:tc>
         <w:tc>
           <w:tcPr>
-            <w:tcW w:w="952" w:type="dxa"/>
+            <w:tcW w:w="709" w:type="dxa"/>
             <w:hideMark/>
           </w:tcPr>
           <w:p>
@@ -2271,7 +2065,7 @@
         </w:tc>
         <w:tc>
           <w:tcPr>
-            <w:tcW w:w="664" w:type="dxa"/>
+            <w:tcW w:w="992" w:type="dxa"/>
             <w:hideMark/>
           </w:tcPr>
           <w:p>
@@ -2352,7 +2146,7 @@
     <w:sdtContent>
       <w:p>
         <w:pPr>
-          <w:pStyle w:val="Piedepgina"/>
+          <w:pStyle w:val="Footer"/>
         </w:pPr>
         <w:r>
           <w:fldChar w:fldCharType="begin"/>
@@ -2380,7 +2174,7 @@
   </w:sdt>
   <w:p>
     <w:pPr>
-      <w:pStyle w:val="Piedepgina"/>
+      <w:pStyle w:val="Footer"/>
     </w:pPr>
   </w:p>
 </w:ftr>
@@ -2810,11 +2604,11 @@
     <w:name w:val="Normal"/>
     <w:qFormat/>
   </w:style>
-  <w:style w:type="paragraph" w:styleId="Ttulo1">
+  <w:style w:type="paragraph" w:styleId="Heading1">
     <w:name w:val="heading 1"/>
     <w:basedOn w:val="Normal"/>
     <w:next w:val="Normal"/>
-    <w:link w:val="Ttulo1Car"/>
+    <w:link w:val="Heading1Char"/>
     <w:uiPriority w:val="9"/>
     <w:qFormat/>
     <w:rsid w:val="001C77EF"/>
@@ -2831,11 +2625,11 @@
       <w:szCs w:val="32"/>
     </w:rPr>
   </w:style>
-  <w:style w:type="paragraph" w:styleId="Ttulo2">
+  <w:style w:type="paragraph" w:styleId="Heading2">
     <w:name w:val="heading 2"/>
     <w:basedOn w:val="Normal"/>
     <w:next w:val="Normal"/>
-    <w:link w:val="Ttulo2Car"/>
+    <w:link w:val="Heading2Char"/>
     <w:uiPriority w:val="9"/>
     <w:semiHidden/>
     <w:unhideWhenUsed/>
@@ -2854,13 +2648,13 @@
       <w:szCs w:val="26"/>
     </w:rPr>
   </w:style>
-  <w:style w:type="character" w:default="1" w:styleId="Fuentedeprrafopredeter">
+  <w:style w:type="character" w:default="1" w:styleId="DefaultParagraphFont">
     <w:name w:val="Default Paragraph Font"/>
     <w:uiPriority w:val="1"/>
     <w:semiHidden/>
     <w:unhideWhenUsed/>
   </w:style>
-  <w:style w:type="table" w:default="1" w:styleId="Tablanormal">
+  <w:style w:type="table" w:default="1" w:styleId="TableNormal">
     <w:name w:val="Normal Table"/>
     <w:uiPriority w:val="99"/>
     <w:semiHidden/>
@@ -2875,16 +2669,16 @@
       </w:tblCellMar>
     </w:tblPr>
   </w:style>
-  <w:style w:type="numbering" w:default="1" w:styleId="Sinlista">
+  <w:style w:type="numbering" w:default="1" w:styleId="NoList">
     <w:name w:val="No List"/>
     <w:uiPriority w:val="99"/>
     <w:semiHidden/>
     <w:unhideWhenUsed/>
   </w:style>
-  <w:style w:type="character" w:customStyle="1" w:styleId="Ttulo1Car">
-    <w:name w:val="Título 1 Car"/>
-    <w:basedOn w:val="Fuentedeprrafopredeter"/>
-    <w:link w:val="Ttulo1"/>
+  <w:style w:type="character" w:customStyle="1" w:styleId="Heading1Char">
+    <w:name w:val="Heading 1 Char"/>
+    <w:basedOn w:val="DefaultParagraphFont"/>
+    <w:link w:val="Heading1"/>
     <w:uiPriority w:val="9"/>
     <w:rsid w:val="001C77EF"/>
     <w:rPr>
@@ -2894,9 +2688,9 @@
       <w:szCs w:val="32"/>
     </w:rPr>
   </w:style>
-  <w:style w:type="table" w:styleId="Tablaconcuadrcula">
+  <w:style w:type="table" w:styleId="TableGrid">
     <w:name w:val="Table Grid"/>
-    <w:basedOn w:val="Tablanormal"/>
+    <w:basedOn w:val="TableNormal"/>
     <w:uiPriority w:val="39"/>
     <w:rsid w:val="001C77EF"/>
     <w:pPr>
@@ -2913,9 +2707,9 @@
       </w:tblBorders>
     </w:tblPr>
   </w:style>
-  <w:style w:type="character" w:styleId="Hipervnculo">
+  <w:style w:type="character" w:styleId="Hyperlink">
     <w:name w:val="Hyperlink"/>
-    <w:basedOn w:val="Fuentedeprrafopredeter"/>
+    <w:basedOn w:val="DefaultParagraphFont"/>
     <w:uiPriority w:val="99"/>
     <w:unhideWhenUsed/>
     <w:rsid w:val="001C77EF"/>
@@ -2924,7 +2718,7 @@
       <w:u w:val="single"/>
     </w:rPr>
   </w:style>
-  <w:style w:type="paragraph" w:styleId="Sinespaciado">
+  <w:style w:type="paragraph" w:styleId="NoSpacing">
     <w:name w:val="No Spacing"/>
     <w:uiPriority w:val="1"/>
     <w:qFormat/>
@@ -2933,10 +2727,10 @@
       <w:spacing w:after="0" w:line="240" w:lineRule="auto"/>
     </w:pPr>
   </w:style>
-  <w:style w:type="character" w:customStyle="1" w:styleId="Ttulo2Car">
-    <w:name w:val="Título 2 Car"/>
-    <w:basedOn w:val="Fuentedeprrafopredeter"/>
-    <w:link w:val="Ttulo2"/>
+  <w:style w:type="character" w:customStyle="1" w:styleId="Heading2Char">
+    <w:name w:val="Heading 2 Char"/>
+    <w:basedOn w:val="DefaultParagraphFont"/>
+    <w:link w:val="Heading2"/>
     <w:uiPriority w:val="9"/>
     <w:semiHidden/>
     <w:rsid w:val="00AD700E"/>
@@ -2947,9 +2741,9 @@
       <w:szCs w:val="26"/>
     </w:rPr>
   </w:style>
-  <w:style w:type="table" w:styleId="Tablaconcuadrcula4-nfasis1">
+  <w:style w:type="table" w:styleId="GridTable4-Accent1">
     <w:name w:val="Grid Table 4 Accent 1"/>
-    <w:basedOn w:val="Tablanormal"/>
+    <w:basedOn w:val="TableNormal"/>
     <w:uiPriority w:val="49"/>
     <w:rsid w:val="00AD700E"/>
     <w:pPr>
@@ -3023,10 +2817,10 @@
       </w:tcPr>
     </w:tblStylePr>
   </w:style>
-  <w:style w:type="paragraph" w:styleId="Textodeglobo">
+  <w:style w:type="paragraph" w:styleId="BalloonText">
     <w:name w:val="Balloon Text"/>
     <w:basedOn w:val="Normal"/>
-    <w:link w:val="TextodegloboCar"/>
+    <w:link w:val="BalloonTextChar"/>
     <w:uiPriority w:val="99"/>
     <w:semiHidden/>
     <w:unhideWhenUsed/>
@@ -3040,10 +2834,10 @@
       <w:szCs w:val="18"/>
     </w:rPr>
   </w:style>
-  <w:style w:type="character" w:customStyle="1" w:styleId="TextodegloboCar">
-    <w:name w:val="Texto de globo Car"/>
-    <w:basedOn w:val="Fuentedeprrafopredeter"/>
-    <w:link w:val="Textodeglobo"/>
+  <w:style w:type="character" w:customStyle="1" w:styleId="BalloonTextChar">
+    <w:name w:val="Balloon Text Char"/>
+    <w:basedOn w:val="DefaultParagraphFont"/>
+    <w:link w:val="BalloonText"/>
     <w:uiPriority w:val="99"/>
     <w:semiHidden/>
     <w:rsid w:val="003951BF"/>
@@ -3053,9 +2847,9 @@
       <w:szCs w:val="18"/>
     </w:rPr>
   </w:style>
-  <w:style w:type="table" w:styleId="Tablaconcuadrcula2-nfasis5">
+  <w:style w:type="table" w:styleId="GridTable2-Accent5">
     <w:name w:val="Grid Table 2 Accent 5"/>
-    <w:basedOn w:val="Tablanormal"/>
+    <w:basedOn w:val="TableNormal"/>
     <w:uiPriority w:val="47"/>
     <w:rsid w:val="00D52350"/>
     <w:pPr>
@@ -3128,9 +2922,9 @@
       </w:tcPr>
     </w:tblStylePr>
   </w:style>
-  <w:style w:type="table" w:styleId="Tablaconcuadrcula3-nfasis5">
+  <w:style w:type="table" w:styleId="GridTable3-Accent5">
     <w:name w:val="Grid Table 3 Accent 5"/>
-    <w:basedOn w:val="Tablanormal"/>
+    <w:basedOn w:val="TableNormal"/>
     <w:uiPriority w:val="48"/>
     <w:rsid w:val="00D52350"/>
     <w:pPr>
@@ -3264,9 +3058,9 @@
       </w:tcPr>
     </w:tblStylePr>
   </w:style>
-  <w:style w:type="table" w:styleId="Tabladelista1clara-nfasis5">
+  <w:style w:type="table" w:styleId="ListTable1Light-Accent5">
     <w:name w:val="List Table 1 Light Accent 5"/>
-    <w:basedOn w:val="Tablanormal"/>
+    <w:basedOn w:val="TableNormal"/>
     <w:uiPriority w:val="46"/>
     <w:rsid w:val="00D52350"/>
     <w:pPr>
@@ -3325,9 +3119,9 @@
       </w:tcPr>
     </w:tblStylePr>
   </w:style>
-  <w:style w:type="table" w:styleId="Tabladelista2">
+  <w:style w:type="table" w:styleId="ListTable2">
     <w:name w:val="List Table 2"/>
-    <w:basedOn w:val="Tablanormal"/>
+    <w:basedOn w:val="TableNormal"/>
     <w:uiPriority w:val="47"/>
     <w:rsid w:val="00D52350"/>
     <w:pPr>
@@ -3379,9 +3173,9 @@
       </w:tcPr>
     </w:tblStylePr>
   </w:style>
-  <w:style w:type="table" w:styleId="Tablanormal5">
+  <w:style w:type="table" w:styleId="PlainTable5">
     <w:name w:val="Plain Table 5"/>
-    <w:basedOn w:val="Tablanormal"/>
+    <w:basedOn w:val="TableNormal"/>
     <w:uiPriority w:val="45"/>
     <w:rsid w:val="00D52350"/>
     <w:pPr>
@@ -3499,9 +3293,9 @@
       </w:tcPr>
     </w:tblStylePr>
   </w:style>
-  <w:style w:type="table" w:styleId="Tablanormal3">
+  <w:style w:type="table" w:styleId="PlainTable3">
     <w:name w:val="Plain Table 3"/>
-    <w:basedOn w:val="Tablanormal"/>
+    <w:basedOn w:val="TableNormal"/>
     <w:uiPriority w:val="43"/>
     <w:rsid w:val="00D52350"/>
     <w:pPr>
@@ -3592,9 +3386,9 @@
       </w:tcPr>
     </w:tblStylePr>
   </w:style>
-  <w:style w:type="table" w:styleId="Tabladelista5oscura-nfasis5">
+  <w:style w:type="table" w:styleId="ListTable5Dark-Accent5">
     <w:name w:val="List Table 5 Dark Accent 5"/>
-    <w:basedOn w:val="Tablanormal"/>
+    <w:basedOn w:val="TableNormal"/>
     <w:uiPriority w:val="50"/>
     <w:rsid w:val="00F01BE0"/>
     <w:pPr>
@@ -3726,9 +3520,9 @@
       </w:tcPr>
     </w:tblStylePr>
   </w:style>
-  <w:style w:type="table" w:styleId="Tablaconcuadrcula5oscura-nfasis1">
+  <w:style w:type="table" w:styleId="GridTable5Dark-Accent1">
     <w:name w:val="Grid Table 5 Dark Accent 1"/>
-    <w:basedOn w:val="Tablanormal"/>
+    <w:basedOn w:val="TableNormal"/>
     <w:uiPriority w:val="50"/>
     <w:rsid w:val="00F01BE0"/>
     <w:pPr>
@@ -3832,9 +3626,9 @@
       </w:tcPr>
     </w:tblStylePr>
   </w:style>
-  <w:style w:type="table" w:styleId="Tablaconcuadrcula5oscura">
+  <w:style w:type="table" w:styleId="GridTable5Dark">
     <w:name w:val="Grid Table 5 Dark"/>
-    <w:basedOn w:val="Tablanormal"/>
+    <w:basedOn w:val="TableNormal"/>
     <w:uiPriority w:val="50"/>
     <w:rsid w:val="00225B84"/>
     <w:pPr>
@@ -3938,9 +3732,9 @@
       </w:tcPr>
     </w:tblStylePr>
   </w:style>
-  <w:style w:type="table" w:styleId="Tablaconcuadrcula4-nfasis3">
+  <w:style w:type="table" w:styleId="GridTable4-Accent3">
     <w:name w:val="Grid Table 4 Accent 3"/>
-    <w:basedOn w:val="Tablanormal"/>
+    <w:basedOn w:val="TableNormal"/>
     <w:uiPriority w:val="49"/>
     <w:rsid w:val="00225B84"/>
     <w:pPr>
@@ -4014,10 +3808,10 @@
       </w:tcPr>
     </w:tblStylePr>
   </w:style>
-  <w:style w:type="paragraph" w:styleId="Encabezado">
+  <w:style w:type="paragraph" w:styleId="Header">
     <w:name w:val="header"/>
     <w:basedOn w:val="Normal"/>
-    <w:link w:val="EncabezadoCar"/>
+    <w:link w:val="HeaderChar"/>
     <w:uiPriority w:val="99"/>
     <w:unhideWhenUsed/>
     <w:rsid w:val="00DE532F"/>
@@ -4029,17 +3823,17 @@
       <w:spacing w:after="0" w:line="240" w:lineRule="auto"/>
     </w:pPr>
   </w:style>
-  <w:style w:type="character" w:customStyle="1" w:styleId="EncabezadoCar">
-    <w:name w:val="Encabezado Car"/>
-    <w:basedOn w:val="Fuentedeprrafopredeter"/>
-    <w:link w:val="Encabezado"/>
+  <w:style w:type="character" w:customStyle="1" w:styleId="HeaderChar">
+    <w:name w:val="Header Char"/>
+    <w:basedOn w:val="DefaultParagraphFont"/>
+    <w:link w:val="Header"/>
     <w:uiPriority w:val="99"/>
     <w:rsid w:val="00DE532F"/>
   </w:style>
-  <w:style w:type="paragraph" w:styleId="Piedepgina">
+  <w:style w:type="paragraph" w:styleId="Footer">
     <w:name w:val="footer"/>
     <w:basedOn w:val="Normal"/>
-    <w:link w:val="PiedepginaCar"/>
+    <w:link w:val="FooterChar"/>
     <w:uiPriority w:val="99"/>
     <w:unhideWhenUsed/>
     <w:rsid w:val="00DE532F"/>
@@ -4051,17 +3845,17 @@
       <w:spacing w:after="0" w:line="240" w:lineRule="auto"/>
     </w:pPr>
   </w:style>
-  <w:style w:type="character" w:customStyle="1" w:styleId="PiedepginaCar">
-    <w:name w:val="Pie de página Car"/>
-    <w:basedOn w:val="Fuentedeprrafopredeter"/>
-    <w:link w:val="Piedepgina"/>
+  <w:style w:type="character" w:customStyle="1" w:styleId="FooterChar">
+    <w:name w:val="Footer Char"/>
+    <w:basedOn w:val="DefaultParagraphFont"/>
+    <w:link w:val="Footer"/>
     <w:uiPriority w:val="99"/>
     <w:rsid w:val="00DE532F"/>
   </w:style>
-  <w:style w:type="paragraph" w:styleId="Textoindependiente">
+  <w:style w:type="paragraph" w:styleId="BodyText">
     <w:name w:val="Body Text"/>
     <w:basedOn w:val="Normal"/>
-    <w:link w:val="TextoindependienteCar"/>
+    <w:link w:val="BodyTextChar"/>
     <w:qFormat/>
     <w:rsid w:val="009B5EFB"/>
     <w:pPr>
@@ -4075,10 +3869,10 @@
       <w:lang w:val="en-US"/>
     </w:rPr>
   </w:style>
-  <w:style w:type="character" w:customStyle="1" w:styleId="TextoindependienteCar">
-    <w:name w:val="Texto independiente Car"/>
-    <w:basedOn w:val="Fuentedeprrafopredeter"/>
-    <w:link w:val="Textoindependiente"/>
+  <w:style w:type="character" w:customStyle="1" w:styleId="BodyTextChar">
+    <w:name w:val="Body Text Char"/>
+    <w:basedOn w:val="DefaultParagraphFont"/>
+    <w:link w:val="BodyText"/>
     <w:rsid w:val="009B5EFB"/>
     <w:rPr>
       <w:rFonts w:ascii="Arial Nova" w:eastAsia="Times New Roman" w:hAnsi="Arial Nova" w:cs="Times New Roman"/>
@@ -4089,7 +3883,7 @@
   </w:style>
   <w:style w:type="table" w:customStyle="1" w:styleId="BecTablestyle">
     <w:name w:val="Bec Table style"/>
-    <w:basedOn w:val="Tablanormal"/>
+    <w:basedOn w:val="TableNormal"/>
     <w:uiPriority w:val="99"/>
     <w:rsid w:val="009B5EFB"/>
     <w:pPr>
@@ -4150,9 +3944,9 @@
       </w:pPr>
     </w:tblStylePr>
   </w:style>
-  <w:style w:type="character" w:styleId="Refdecomentario">
+  <w:style w:type="character" w:styleId="CommentReference">
     <w:name w:val="annotation reference"/>
-    <w:basedOn w:val="Fuentedeprrafopredeter"/>
+    <w:basedOn w:val="DefaultParagraphFont"/>
     <w:uiPriority w:val="99"/>
     <w:semiHidden/>
     <w:unhideWhenUsed/>
@@ -4162,10 +3956,10 @@
       <w:szCs w:val="16"/>
     </w:rPr>
   </w:style>
-  <w:style w:type="paragraph" w:styleId="Textocomentario">
+  <w:style w:type="paragraph" w:styleId="CommentText">
     <w:name w:val="annotation text"/>
     <w:basedOn w:val="Normal"/>
-    <w:link w:val="TextocomentarioCar"/>
+    <w:link w:val="CommentTextChar"/>
     <w:uiPriority w:val="99"/>
     <w:unhideWhenUsed/>
     <w:rsid w:val="00851EF7"/>
@@ -4177,10 +3971,10 @@
       <w:szCs w:val="20"/>
     </w:rPr>
   </w:style>
-  <w:style w:type="character" w:customStyle="1" w:styleId="TextocomentarioCar">
-    <w:name w:val="Texto comentario Car"/>
-    <w:basedOn w:val="Fuentedeprrafopredeter"/>
-    <w:link w:val="Textocomentario"/>
+  <w:style w:type="character" w:customStyle="1" w:styleId="CommentTextChar">
+    <w:name w:val="Comment Text Char"/>
+    <w:basedOn w:val="DefaultParagraphFont"/>
+    <w:link w:val="CommentText"/>
     <w:uiPriority w:val="99"/>
     <w:rsid w:val="00851EF7"/>
     <w:rPr>
@@ -4188,11 +3982,11 @@
       <w:szCs w:val="20"/>
     </w:rPr>
   </w:style>
-  <w:style w:type="paragraph" w:styleId="Asuntodelcomentario">
+  <w:style w:type="paragraph" w:styleId="CommentSubject">
     <w:name w:val="annotation subject"/>
-    <w:basedOn w:val="Textocomentario"/>
-    <w:next w:val="Textocomentario"/>
-    <w:link w:val="AsuntodelcomentarioCar"/>
+    <w:basedOn w:val="CommentText"/>
+    <w:next w:val="CommentText"/>
+    <w:link w:val="CommentSubjectChar"/>
     <w:uiPriority w:val="99"/>
     <w:semiHidden/>
     <w:unhideWhenUsed/>
@@ -4202,10 +3996,10 @@
       <w:bCs/>
     </w:rPr>
   </w:style>
-  <w:style w:type="character" w:customStyle="1" w:styleId="AsuntodelcomentarioCar">
-    <w:name w:val="Asunto del comentario Car"/>
-    <w:basedOn w:val="TextocomentarioCar"/>
-    <w:link w:val="Asuntodelcomentario"/>
+  <w:style w:type="character" w:customStyle="1" w:styleId="CommentSubjectChar">
+    <w:name w:val="Comment Subject Char"/>
+    <w:basedOn w:val="CommentTextChar"/>
+    <w:link w:val="CommentSubject"/>
     <w:uiPriority w:val="99"/>
     <w:semiHidden/>
     <w:rsid w:val="00851EF7"/>

--- a/app/library/templates/report_template.docx
+++ b/app/library/templates/report_template.docx
@@ -294,14 +294,12 @@
         </w:rPr>
         <w:t xml:space="preserve"> {{ </w:t>
       </w:r>
-      <w:proofErr w:type="spellStart"/>
       <w:r>
         <w:rPr>
           <w:rFonts w:cs="Arial"/>
         </w:rPr>
         <w:t>load_combo</w:t>
       </w:r>
-      <w:proofErr w:type="spellEnd"/>
       <w:r>
         <w:rPr>
           <w:rFonts w:cs="Arial"/>
@@ -386,7 +384,7 @@
         <w:gridCol w:w="709"/>
         <w:gridCol w:w="709"/>
         <w:gridCol w:w="709"/>
-        <w:gridCol w:w="992"/>
+        <w:gridCol w:w="1551"/>
       </w:tblGrid>
       <w:tr>
         <w:trPr>
@@ -419,19 +417,8 @@
                 <w:sz w:val="16"/>
                 <w:szCs w:val="16"/>
               </w:rPr>
-              <w:t xml:space="preserve">Design </w:t>
-            </w:r>
-            <w:proofErr w:type="spellStart"/>
-            <w:r>
-              <w:rPr>
-                <w:rFonts w:asciiTheme="majorHAnsi" w:hAnsiTheme="majorHAnsi" w:cs="Calibri"/>
-                <w:bCs/>
-                <w:sz w:val="16"/>
-                <w:szCs w:val="16"/>
-              </w:rPr>
-              <w:t>Memb</w:t>
-            </w:r>
-            <w:proofErr w:type="spellEnd"/>
+              <w:t>Design Memb</w:t>
+            </w:r>
           </w:p>
         </w:tc>
         <w:tc>
@@ -661,27 +648,7 @@
                 <w:szCs w:val="16"/>
               </w:rPr>
               <w:br/>
-              <w:t>[</w:t>
-            </w:r>
-            <w:proofErr w:type="spellStart"/>
-            <w:r>
-              <w:rPr>
-                <w:rFonts w:asciiTheme="majorHAnsi" w:hAnsiTheme="majorHAnsi" w:cs="Calibri"/>
-                <w:bCs/>
-                <w:sz w:val="16"/>
-                <w:szCs w:val="16"/>
-              </w:rPr>
-              <w:t>kN</w:t>
-            </w:r>
-            <w:proofErr w:type="spellEnd"/>
-            <w:r>
-              <w:rPr>
-                <w:rFonts w:asciiTheme="majorHAnsi" w:hAnsiTheme="majorHAnsi" w:cs="Calibri"/>
-                <w:bCs/>
-                <w:sz w:val="16"/>
-                <w:szCs w:val="16"/>
-              </w:rPr>
-              <w:t>]</w:t>
+              <w:t>[kN]</w:t>
             </w:r>
           </w:p>
         </w:tc>
@@ -720,27 +687,7 @@
                 <w:szCs w:val="16"/>
               </w:rPr>
               <w:br/>
-              <w:t>[</w:t>
-            </w:r>
-            <w:proofErr w:type="spellStart"/>
-            <w:r>
-              <w:rPr>
-                <w:rFonts w:asciiTheme="majorHAnsi" w:hAnsiTheme="majorHAnsi" w:cs="Calibri"/>
-                <w:bCs/>
-                <w:sz w:val="16"/>
-                <w:szCs w:val="16"/>
-              </w:rPr>
-              <w:t>kN</w:t>
-            </w:r>
-            <w:proofErr w:type="spellEnd"/>
-            <w:r>
-              <w:rPr>
-                <w:rFonts w:asciiTheme="majorHAnsi" w:hAnsiTheme="majorHAnsi" w:cs="Calibri"/>
-                <w:bCs/>
-                <w:sz w:val="16"/>
-                <w:szCs w:val="16"/>
-              </w:rPr>
-              <w:t xml:space="preserve"> m]</w:t>
+              <w:t>[kN m]</w:t>
             </w:r>
           </w:p>
         </w:tc>
@@ -791,27 +738,7 @@
                 <w:sz w:val="16"/>
                 <w:szCs w:val="16"/>
               </w:rPr>
-              <w:t>[</w:t>
-            </w:r>
-            <w:proofErr w:type="spellStart"/>
-            <w:r>
-              <w:rPr>
-                <w:rFonts w:asciiTheme="majorHAnsi" w:hAnsiTheme="majorHAnsi" w:cs="Calibri"/>
-                <w:bCs/>
-                <w:sz w:val="16"/>
-                <w:szCs w:val="16"/>
-              </w:rPr>
-              <w:t>kN</w:t>
-            </w:r>
-            <w:proofErr w:type="spellEnd"/>
-            <w:r>
-              <w:rPr>
-                <w:rFonts w:asciiTheme="majorHAnsi" w:hAnsiTheme="majorHAnsi" w:cs="Calibri"/>
-                <w:bCs/>
-                <w:sz w:val="16"/>
-                <w:szCs w:val="16"/>
-              </w:rPr>
-              <w:t>]</w:t>
+              <w:t>[kN]</w:t>
             </w:r>
           </w:p>
         </w:tc>
@@ -833,7 +760,6 @@
                 <w:szCs w:val="16"/>
               </w:rPr>
             </w:pPr>
-            <w:proofErr w:type="spellStart"/>
             <w:r>
               <w:rPr>
                 <w:rFonts w:asciiTheme="majorHAnsi" w:hAnsiTheme="majorHAnsi" w:cs="Calibri"/>
@@ -841,9 +767,8 @@
                 <w:sz w:val="16"/>
                 <w:szCs w:val="16"/>
               </w:rPr>
-              <w:t>Vn</w:t>
-            </w:r>
-            <w:proofErr w:type="spellEnd"/>
+              <w:t xml:space="preserve">Vn </w:t>
+            </w:r>
             <w:r>
               <w:rPr>
                 <w:rFonts w:asciiTheme="majorHAnsi" w:hAnsiTheme="majorHAnsi" w:cs="Calibri"/>
@@ -851,37 +776,8 @@
                 <w:sz w:val="16"/>
                 <w:szCs w:val="16"/>
               </w:rPr>
-              <w:t xml:space="preserve"> </w:t>
-            </w:r>
-            <w:r>
-              <w:rPr>
-                <w:rFonts w:asciiTheme="majorHAnsi" w:hAnsiTheme="majorHAnsi" w:cs="Calibri"/>
-                <w:bCs/>
-                <w:sz w:val="16"/>
-                <w:szCs w:val="16"/>
-              </w:rPr>
               <w:br/>
-              <w:t>[</w:t>
-            </w:r>
-            <w:proofErr w:type="spellStart"/>
-            <w:r>
-              <w:rPr>
-                <w:rFonts w:asciiTheme="majorHAnsi" w:hAnsiTheme="majorHAnsi" w:cs="Calibri"/>
-                <w:bCs/>
-                <w:sz w:val="16"/>
-                <w:szCs w:val="16"/>
-              </w:rPr>
-              <w:t>kN</w:t>
-            </w:r>
-            <w:proofErr w:type="spellEnd"/>
-            <w:r>
-              <w:rPr>
-                <w:rFonts w:asciiTheme="majorHAnsi" w:hAnsiTheme="majorHAnsi" w:cs="Calibri"/>
-                <w:bCs/>
-                <w:sz w:val="16"/>
-                <w:szCs w:val="16"/>
-              </w:rPr>
-              <w:t>]</w:t>
+              <w:t>[kN]</w:t>
             </w:r>
           </w:p>
         </w:tc>
@@ -920,27 +816,7 @@
                 <w:szCs w:val="16"/>
               </w:rPr>
               <w:br/>
-              <w:t>[</w:t>
-            </w:r>
-            <w:proofErr w:type="spellStart"/>
-            <w:r>
-              <w:rPr>
-                <w:rFonts w:asciiTheme="majorHAnsi" w:hAnsiTheme="majorHAnsi" w:cs="Calibri"/>
-                <w:bCs/>
-                <w:sz w:val="16"/>
-                <w:szCs w:val="16"/>
-              </w:rPr>
-              <w:t>kN</w:t>
-            </w:r>
-            <w:proofErr w:type="spellEnd"/>
-            <w:r>
-              <w:rPr>
-                <w:rFonts w:asciiTheme="majorHAnsi" w:hAnsiTheme="majorHAnsi" w:cs="Calibri"/>
-                <w:bCs/>
-                <w:sz w:val="16"/>
-                <w:szCs w:val="16"/>
-              </w:rPr>
-              <w:t xml:space="preserve"> m]</w:t>
+              <w:t>[kN m]</w:t>
             </w:r>
           </w:p>
         </w:tc>
@@ -963,7 +839,6 @@
                 <w:szCs w:val="16"/>
               </w:rPr>
             </w:pPr>
-            <w:proofErr w:type="spellStart"/>
             <w:r>
               <w:rPr>
                 <w:rFonts w:asciiTheme="majorHAnsi" w:hAnsiTheme="majorHAnsi" w:cs="Calibri"/>
@@ -973,7 +848,6 @@
               </w:rPr>
               <w:t>Pn</w:t>
             </w:r>
-            <w:proofErr w:type="spellEnd"/>
           </w:p>
           <w:p>
             <w:pPr>
@@ -993,27 +867,7 @@
                 <w:sz w:val="16"/>
                 <w:szCs w:val="16"/>
               </w:rPr>
-              <w:t>[</w:t>
-            </w:r>
-            <w:proofErr w:type="spellStart"/>
-            <w:r>
-              <w:rPr>
-                <w:rFonts w:asciiTheme="majorHAnsi" w:hAnsiTheme="majorHAnsi" w:cs="Calibri"/>
-                <w:bCs/>
-                <w:sz w:val="16"/>
-                <w:szCs w:val="16"/>
-              </w:rPr>
-              <w:t>kN</w:t>
-            </w:r>
-            <w:proofErr w:type="spellEnd"/>
-            <w:r>
-              <w:rPr>
-                <w:rFonts w:asciiTheme="majorHAnsi" w:hAnsiTheme="majorHAnsi" w:cs="Calibri"/>
-                <w:bCs/>
-                <w:sz w:val="16"/>
-                <w:szCs w:val="16"/>
-              </w:rPr>
-              <w:t xml:space="preserve"> m]</w:t>
+              <w:t>[kN m]</w:t>
             </w:r>
           </w:p>
         </w:tc>
@@ -1325,27 +1179,7 @@
                 <w:sz w:val="16"/>
                 <w:szCs w:val="16"/>
               </w:rPr>
-              <w:t>{{ r [“</w:t>
-            </w:r>
-            <w:proofErr w:type="spellStart"/>
-            <w:r>
-              <w:rPr>
-                <w:rFonts w:ascii="Arial Narrow" w:hAnsi="Arial Narrow" w:cs="Calibri"/>
-                <w:color w:val="000000"/>
-                <w:sz w:val="16"/>
-                <w:szCs w:val="16"/>
-              </w:rPr>
-              <w:t>frame_id</w:t>
-            </w:r>
-            <w:proofErr w:type="spellEnd"/>
-            <w:r>
-              <w:rPr>
-                <w:rFonts w:ascii="Arial Narrow" w:hAnsi="Arial Narrow" w:cs="Calibri"/>
-                <w:color w:val="000000"/>
-                <w:sz w:val="16"/>
-                <w:szCs w:val="16"/>
-              </w:rPr>
-              <w:t>”] }}</w:t>
+              <w:t>{{ r [“frame_id”] }}</w:t>
             </w:r>
           </w:p>
         </w:tc>
@@ -1371,27 +1205,7 @@
                 <w:sz w:val="16"/>
                 <w:szCs w:val="16"/>
               </w:rPr>
-              <w:t>{{ r [“</w:t>
-            </w:r>
-            <w:proofErr w:type="spellStart"/>
-            <w:r>
-              <w:rPr>
-                <w:rFonts w:ascii="Arial Narrow" w:hAnsi="Arial Narrow" w:cs="Calibri"/>
-                <w:color w:val="000000"/>
-                <w:sz w:val="16"/>
-                <w:szCs w:val="16"/>
-              </w:rPr>
-              <w:t>group_name</w:t>
-            </w:r>
-            <w:proofErr w:type="spellEnd"/>
-            <w:r>
-              <w:rPr>
-                <w:rFonts w:ascii="Arial Narrow" w:hAnsi="Arial Narrow" w:cs="Calibri"/>
-                <w:color w:val="000000"/>
-                <w:sz w:val="16"/>
-                <w:szCs w:val="16"/>
-              </w:rPr>
-              <w:t>”] }}</w:t>
+              <w:t>{{ r [“group_name”] }}</w:t>
             </w:r>
           </w:p>
         </w:tc>
@@ -1417,27 +1231,7 @@
                 <w:sz w:val="16"/>
                 <w:szCs w:val="16"/>
               </w:rPr>
-              <w:t>{{ r [“</w:t>
-            </w:r>
-            <w:proofErr w:type="spellStart"/>
-            <w:r>
-              <w:rPr>
-                <w:rFonts w:ascii="Arial Narrow" w:hAnsi="Arial Narrow" w:cs="Calibri"/>
-                <w:color w:val="000000"/>
-                <w:sz w:val="16"/>
-                <w:szCs w:val="16"/>
-              </w:rPr>
-              <w:t>section_name</w:t>
-            </w:r>
-            <w:proofErr w:type="spellEnd"/>
-            <w:r>
-              <w:rPr>
-                <w:rFonts w:ascii="Arial Narrow" w:hAnsi="Arial Narrow" w:cs="Calibri"/>
-                <w:color w:val="000000"/>
-                <w:sz w:val="16"/>
-                <w:szCs w:val="16"/>
-              </w:rPr>
-              <w:t>”] }}</w:t>
+              <w:t>{{ r [“section_name”] }}</w:t>
             </w:r>
           </w:p>
         </w:tc>
@@ -1464,55 +1258,34 @@
                 <w:sz w:val="16"/>
                 <w:szCs w:val="16"/>
               </w:rPr>
+              <w:t>{{ r [“load_combo”] }}</w:t>
+            </w:r>
+          </w:p>
+        </w:tc>
+        <w:tc>
+          <w:tcPr>
+            <w:tcW w:w="982" w:type="dxa"/>
+          </w:tcPr>
+          <w:p>
+            <w:pPr>
+              <w:spacing w:after="0" w:line="240" w:lineRule="auto"/>
+              <w:jc w:val="center"/>
+              <w:rPr>
+                <w:rFonts w:ascii="Arial Narrow" w:hAnsi="Arial Narrow" w:cs="Calibri"/>
+                <w:color w:val="000000"/>
+                <w:sz w:val="16"/>
+                <w:szCs w:val="16"/>
+              </w:rPr>
+            </w:pPr>
+            <w:r>
+              <w:rPr>
+                <w:rFonts w:ascii="Arial Narrow" w:hAnsi="Arial Narrow" w:cs="Calibri"/>
+                <w:color w:val="000000"/>
+                <w:sz w:val="16"/>
+                <w:szCs w:val="16"/>
+              </w:rPr>
               <w:t>{{ r [“</w:t>
             </w:r>
-            <w:proofErr w:type="spellStart"/>
-            <w:r>
-              <w:rPr>
-                <w:rFonts w:ascii="Arial Narrow" w:hAnsi="Arial Narrow" w:cs="Calibri"/>
-                <w:color w:val="000000"/>
-                <w:sz w:val="16"/>
-                <w:szCs w:val="16"/>
-              </w:rPr>
-              <w:t>load_combo</w:t>
-            </w:r>
-            <w:proofErr w:type="spellEnd"/>
-            <w:r>
-              <w:rPr>
-                <w:rFonts w:ascii="Arial Narrow" w:hAnsi="Arial Narrow" w:cs="Calibri"/>
-                <w:color w:val="000000"/>
-                <w:sz w:val="16"/>
-                <w:szCs w:val="16"/>
-              </w:rPr>
-              <w:t>”] }}</w:t>
-            </w:r>
-          </w:p>
-        </w:tc>
-        <w:tc>
-          <w:tcPr>
-            <w:tcW w:w="982" w:type="dxa"/>
-          </w:tcPr>
-          <w:p>
-            <w:pPr>
-              <w:spacing w:after="0" w:line="240" w:lineRule="auto"/>
-              <w:jc w:val="center"/>
-              <w:rPr>
-                <w:rFonts w:ascii="Arial Narrow" w:hAnsi="Arial Narrow" w:cs="Calibri"/>
-                <w:color w:val="000000"/>
-                <w:sz w:val="16"/>
-                <w:szCs w:val="16"/>
-              </w:rPr>
-            </w:pPr>
-            <w:r>
-              <w:rPr>
-                <w:rFonts w:ascii="Arial Narrow" w:hAnsi="Arial Narrow" w:cs="Calibri"/>
-                <w:color w:val="000000"/>
-                <w:sz w:val="16"/>
-                <w:szCs w:val="16"/>
-              </w:rPr>
-              <w:t>{{ r [“</w:t>
-            </w:r>
-            <w:proofErr w:type="spellStart"/>
             <w:r>
               <w:rPr>
                 <w:rFonts w:ascii="Arial Narrow" w:hAnsi="Arial Narrow" w:cs="Calibri"/>
@@ -1522,7 +1295,6 @@
               </w:rPr>
               <w:t>conn_type</w:t>
             </w:r>
-            <w:proofErr w:type="spellEnd"/>
             <w:r>
               <w:rPr>
                 <w:rFonts w:ascii="Arial Narrow" w:hAnsi="Arial Narrow" w:cs="Calibri"/>
@@ -1694,7 +1466,6 @@
               </w:rPr>
               <w:t>{{ r [“</w:t>
             </w:r>
-            <w:proofErr w:type="spellStart"/>
             <w:r>
               <w:rPr>
                 <w:rFonts w:ascii="Arial Narrow" w:hAnsi="Arial Narrow" w:cs="Calibri"/>
@@ -1704,7 +1475,6 @@
               </w:rPr>
               <w:t>Vn</w:t>
             </w:r>
-            <w:proofErr w:type="spellEnd"/>
             <w:r>
               <w:rPr>
                 <w:rFonts w:ascii="Arial Narrow" w:hAnsi="Arial Narrow" w:cs="Calibri"/>
@@ -1786,7 +1556,6 @@
               </w:rPr>
               <w:t>{{ r [“</w:t>
             </w:r>
-            <w:proofErr w:type="spellStart"/>
             <w:r>
               <w:rPr>
                 <w:rFonts w:ascii="Arial Narrow" w:hAnsi="Arial Narrow" w:cs="Calibri"/>
@@ -1796,7 +1565,6 @@
               </w:rPr>
               <w:t>Pn</w:t>
             </w:r>
-            <w:proofErr w:type="spellEnd"/>
             <w:r>
               <w:rPr>
                 <w:rFonts w:ascii="Arial Narrow" w:hAnsi="Arial Narrow" w:cs="Calibri"/>
@@ -1849,7 +1617,66 @@
                 <w:sz w:val="16"/>
                 <w:szCs w:val="16"/>
               </w:rPr>
-              <w:t>”] }}</w:t>
+              <w:t xml:space="preserve">”] </w:t>
+            </w:r>
+            <w:r>
+              <w:rPr>
+                <w:rFonts w:ascii="Arial Narrow" w:hAnsi="Arial Narrow" w:cs="Calibri"/>
+                <w:color w:val="000000"/>
+                <w:sz w:val="16"/>
+                <w:szCs w:val="16"/>
+              </w:rPr>
+              <w:t xml:space="preserve">| </w:t>
+            </w:r>
+            <w:r>
+              <w:rPr>
+                <w:rFonts w:ascii="Arial Narrow" w:hAnsi="Arial Narrow" w:cs="Calibri"/>
+                <w:color w:val="000000"/>
+                <w:sz w:val="16"/>
+                <w:szCs w:val="16"/>
+                <w:lang w:val="ru-RU"/>
+              </w:rPr>
+              <w:t>cellbg(r[</w:t>
+            </w:r>
+            <w:r>
+              <w:rPr>
+                <w:rFonts w:ascii="Arial Narrow" w:hAnsi="Arial Narrow" w:cs="Calibri"/>
+                <w:color w:val="000000"/>
+                <w:sz w:val="16"/>
+                <w:szCs w:val="16"/>
+                <w:lang w:val="en-US"/>
+              </w:rPr>
+              <w:t>“</w:t>
+            </w:r>
+            <w:r>
+              <w:rPr>
+                <w:rFonts w:ascii="Arial Narrow" w:hAnsi="Arial Narrow" w:cs="Calibri"/>
+                <w:color w:val="000000"/>
+                <w:sz w:val="16"/>
+                <w:szCs w:val="16"/>
+                <w:lang w:val="ru-RU"/>
+              </w:rPr>
+              <w:t>check_color</w:t>
+            </w:r>
+            <w:r>
+              <w:rPr>
+                <w:rFonts w:ascii="Arial Narrow" w:hAnsi="Arial Narrow" w:cs="Calibri"/>
+                <w:color w:val="000000"/>
+                <w:sz w:val="16"/>
+                <w:szCs w:val="16"/>
+                <w:lang w:val="en-US"/>
+              </w:rPr>
+              <w:t>”</w:t>
+            </w:r>
+            <w:r>
+              <w:rPr>
+                <w:rFonts w:ascii="Arial Narrow" w:hAnsi="Arial Narrow" w:cs="Calibri"/>
+                <w:color w:val="000000"/>
+                <w:sz w:val="16"/>
+                <w:szCs w:val="16"/>
+                <w:lang w:val="ru-RU"/>
+              </w:rPr>
+              <w:t>]) }}</w:t>
             </w:r>
           </w:p>
         </w:tc>
@@ -2651,7 +2478,6 @@
   <w:style w:type="character" w:default="1" w:styleId="DefaultParagraphFont">
     <w:name w:val="Default Paragraph Font"/>
     <w:uiPriority w:val="1"/>
-    <w:semiHidden/>
     <w:unhideWhenUsed/>
   </w:style>
   <w:style w:type="table" w:default="1" w:styleId="TableNormal">

--- a/app/library/templates/report_template.docx
+++ b/app/library/templates/report_template.docx
@@ -384,7 +384,7 @@
         <w:gridCol w:w="709"/>
         <w:gridCol w:w="709"/>
         <w:gridCol w:w="709"/>
-        <w:gridCol w:w="1551"/>
+        <w:gridCol w:w="1420"/>
       </w:tblGrid>
       <w:tr>
         <w:trPr>
@@ -1636,7 +1636,7 @@
                 <w:szCs w:val="16"/>
                 <w:lang w:val="ru-RU"/>
               </w:rPr>
-              <w:t>cellbg(r[</w:t>
+              <w:t>cellbg[</w:t>
             </w:r>
             <w:r>
               <w:rPr>
@@ -1676,7 +1676,7 @@
                 <w:szCs w:val="16"/>
                 <w:lang w:val="ru-RU"/>
               </w:rPr>
-              <w:t>]) }}</w:t>
+              <w:t>] }}</w:t>
             </w:r>
           </w:p>
         </w:tc>
@@ -2478,6 +2478,7 @@
   <w:style w:type="character" w:default="1" w:styleId="DefaultParagraphFont">
     <w:name w:val="Default Paragraph Font"/>
     <w:uiPriority w:val="1"/>
+    <w:semiHidden/>
     <w:unhideWhenUsed/>
   </w:style>
   <w:style w:type="table" w:default="1" w:styleId="TableNormal">

--- a/app/library/templates/report_template.docx
+++ b/app/library/templates/report_template.docx
@@ -384,7 +384,7 @@
         <w:gridCol w:w="709"/>
         <w:gridCol w:w="709"/>
         <w:gridCol w:w="709"/>
-        <w:gridCol w:w="1420"/>
+        <w:gridCol w:w="1077"/>
       </w:tblGrid>
       <w:tr>
         <w:trPr>
@@ -1599,14 +1599,44 @@
                 <w:sz w:val="16"/>
                 <w:szCs w:val="16"/>
               </w:rPr>
-              <w:t>{{ r [“</w:t>
-            </w:r>
-            <w:r>
-              <w:rPr>
-                <w:rFonts w:ascii="Arial Narrow" w:hAnsi="Arial Narrow" w:cs="Calibri"/>
-                <w:color w:val="000000"/>
-                <w:sz w:val="16"/>
-                <w:szCs w:val="16"/>
+              <w:t xml:space="preserve">{{ </w:t>
+            </w:r>
+            <w:r>
+              <w:rPr>
+                <w:rFonts w:ascii="Arial Narrow" w:hAnsi="Arial Narrow" w:cs="Calibri"/>
+                <w:color w:val="000000"/>
+                <w:sz w:val="16"/>
+                <w:szCs w:val="16"/>
+              </w:rPr>
+              <w:t xml:space="preserve">r </w:t>
+            </w:r>
+            <w:r>
+              <w:rPr>
+                <w:rFonts w:ascii="Arial Narrow" w:hAnsi="Arial Narrow" w:cs="Calibri"/>
+                <w:color w:val="000000"/>
+                <w:sz w:val="16"/>
+                <w:szCs w:val="16"/>
+                <w:lang w:val="ru-RU"/>
+              </w:rPr>
+              <w:t>[</w:t>
+            </w:r>
+            <w:r>
+              <w:rPr>
+                <w:rFonts w:ascii="Arial Narrow" w:hAnsi="Arial Narrow" w:cs="Calibri"/>
+                <w:color w:val="000000"/>
+                <w:sz w:val="16"/>
+                <w:szCs w:val="16"/>
+                <w:lang w:val="en-US"/>
+              </w:rPr>
+              <w:t>“</w:t>
+            </w:r>
+            <w:r>
+              <w:rPr>
+                <w:rFonts w:ascii="Arial Narrow" w:hAnsi="Arial Narrow" w:cs="Calibri"/>
+                <w:color w:val="000000"/>
+                <w:sz w:val="16"/>
+                <w:szCs w:val="16"/>
+                <w:lang w:val="ru-RU"/>
               </w:rPr>
               <w:t>check</w:t>
             </w:r>
@@ -1616,17 +1646,9 @@
                 <w:color w:val="000000"/>
                 <w:sz w:val="16"/>
                 <w:szCs w:val="16"/>
-              </w:rPr>
-              <w:t xml:space="preserve">”] </w:t>
-            </w:r>
-            <w:r>
-              <w:rPr>
-                <w:rFonts w:ascii="Arial Narrow" w:hAnsi="Arial Narrow" w:cs="Calibri"/>
-                <w:color w:val="000000"/>
-                <w:sz w:val="16"/>
-                <w:szCs w:val="16"/>
-              </w:rPr>
-              <w:t xml:space="preserve">| </w:t>
+                <w:lang w:val="en-US"/>
+              </w:rPr>
+              <w:t>”</w:t>
             </w:r>
             <w:r>
               <w:rPr>
@@ -1636,7 +1658,56 @@
                 <w:szCs w:val="16"/>
                 <w:lang w:val="ru-RU"/>
               </w:rPr>
-              <w:t>cellbg[</w:t>
+              <w:t>] }}</w:t>
+            </w:r>
+          </w:p>
+          <w:p>
+            <w:pPr>
+              <w:spacing w:after="0" w:line="240" w:lineRule="auto"/>
+              <w:jc w:val="center"/>
+              <w:rPr>
+                <w:rFonts w:ascii="Arial Narrow" w:hAnsi="Arial Narrow" w:cs="Calibri"/>
+                <w:color w:val="000000"/>
+                <w:sz w:val="16"/>
+                <w:szCs w:val="16"/>
+              </w:rPr>
+            </w:pPr>
+            <w:r>
+              <w:rPr>
+                <w:rFonts w:ascii="Arial Narrow" w:hAnsi="Arial Narrow" w:cs="Calibri"/>
+                <w:color w:val="000000"/>
+                <w:sz w:val="16"/>
+                <w:szCs w:val="16"/>
+              </w:rPr>
+              <w:t xml:space="preserve">{{ </w:t>
+            </w:r>
+            <w:r>
+              <w:rPr>
+                <w:rFonts w:ascii="Arial Narrow" w:hAnsi="Arial Narrow" w:cs="Calibri"/>
+                <w:color w:val="000000"/>
+                <w:sz w:val="16"/>
+                <w:szCs w:val="16"/>
+              </w:rPr>
+              <w:t>r</w:t>
+            </w:r>
+            <w:r>
+              <w:rPr>
+                <w:rFonts w:ascii="Arial Narrow" w:hAnsi="Arial Narrow" w:cs="Calibri"/>
+                <w:color w:val="000000"/>
+                <w:sz w:val="16"/>
+                <w:szCs w:val="16"/>
+              </w:rPr>
+              <w:t xml:space="preserve"> </w:t>
+            </w:r>
+            <w:r>
+              <w:rPr>
+                <w:rFonts w:ascii="Arial Narrow" w:hAnsi="Arial Narrow" w:cs="Calibri"/>
+                <w:color w:val="000000"/>
+                <w:sz w:val="16"/>
+                <w:szCs w:val="16"/>
+                <w:lang w:val="ru-RU"/>
+              </w:rPr>
+              <w:t>[</w:t>
             </w:r>
             <w:r>
               <w:rPr>

--- a/app/library/templates/report_template.docx
+++ b/app/library/templates/report_template.docx
@@ -229,12 +229,55 @@
     </w:p>
     <w:p>
       <w:pPr>
+        <w:jc w:val="center"/>
         <w:rPr>
           <w:rFonts w:cstheme="minorHAnsi"/>
           <w:b/>
           <w:lang w:val="en-US"/>
         </w:rPr>
       </w:pPr>
+      <w:r>
+        <w:rPr>
+          <w:rFonts w:cstheme="minorHAnsi"/>
+          <w:b/>
+          <w:lang w:val="en-US"/>
+        </w:rPr>
+        <w:drawing>
+          <wp:inline distT="0" distB="0" distL="0" distR="0" wp14:anchorId="124E2169" wp14:editId="0B5FFE89">
+            <wp:extent cx="4402063" cy="3199130"/>
+            <wp:effectExtent l="0" t="0" r="0" b="1270"/>
+            <wp:docPr id="1696040900" name="Picture 1" descr="A grid structure with red and green lines&#10;&#10;Description automatically generated"/>
+            <wp:cNvGraphicFramePr>
+              <a:graphicFrameLocks xmlns:a="http://schemas.openxmlformats.org/drawingml/2006/main" noChangeAspect="1"/>
+            </wp:cNvGraphicFramePr>
+            <a:graphic xmlns:a="http://schemas.openxmlformats.org/drawingml/2006/main">
+              <a:graphicData uri="http://schemas.openxmlformats.org/drawingml/2006/picture">
+                <pic:pic xmlns:pic="http://schemas.openxmlformats.org/drawingml/2006/picture">
+                  <pic:nvPicPr>
+                    <pic:cNvPr id="1696040900" name="Picture 1" descr="A grid structure with red and green lines&#10;&#10;Description automatically generated"/>
+                    <pic:cNvPicPr/>
+                  </pic:nvPicPr>
+                  <pic:blipFill>
+                    <a:blip r:embed="rId7"/>
+                    <a:stretch>
+                      <a:fillRect/>
+                    </a:stretch>
+                  </pic:blipFill>
+                  <pic:spPr>
+                    <a:xfrm>
+                      <a:off x="0" y="0"/>
+                      <a:ext cx="4407511" cy="3203089"/>
+                    </a:xfrm>
+                    <a:prstGeom prst="rect">
+                      <a:avLst/>
+                    </a:prstGeom>
+                  </pic:spPr>
+                </pic:pic>
+              </a:graphicData>
+            </a:graphic>
+          </wp:inline>
+        </w:drawing>
+      </w:r>
     </w:p>
     <w:p>
       <w:pPr>
@@ -2093,7 +2136,7 @@
       </w:pPr>
     </w:p>
     <w:sectPr>
-      <w:footerReference w:type="default" r:id="rId7"/>
+      <w:footerReference w:type="default" r:id="rId8"/>
       <w:pgSz w:w="11906" w:h="16838"/>
       <w:pgMar w:top="720" w:right="720" w:bottom="720" w:left="720" w:header="708" w:footer="708" w:gutter="0"/>
       <w:cols w:space="708"/>
